--- a/public/docs/latest/UI_Layouts.docx
+++ b/public/docs/latest/UI_Layouts.docx
@@ -2,41 +2,45 @@
 <file path=word/document.xml><?xml version="1.0" encoding="utf-8"?>
 <w:document xmlns:w="http://schemas.openxmlformats.org/wordprocessingml/2006/main" xmlns:m="http://schemas.openxmlformats.org/officeDocument/2006/math" xmlns:r="http://schemas.openxmlformats.org/officeDocument/2006/relationships" xmlns:o="urn:schemas-microsoft-com:office:office" xmlns:v="urn:schemas-microsoft-com:vml" xmlns:w10="urn:schemas-microsoft-com:office:word" xmlns:a="http://schemas.openxmlformats.org/drawingml/2006/main" xmlns:pic="http://schemas.openxmlformats.org/drawingml/2006/picture" xmlns:wp="http://schemas.openxmlformats.org/drawingml/2006/wordprocessingDrawing">
   <w:body>
-    <w:bookmarkStart w:id="52" w:name="X5ef5e44598a35dbf39c8cf7ea0e294775a47e0b"/>
     <w:p>
       <w:pPr>
         <w:pStyle w:val="Heading1"/>
       </w:pPr>
+      <w:bookmarkStart w:id="20" w:name="X5ef5e44598a35dbf39c8cf7ea0e294775a47e0b"/>
       <w:r>
         <w:t xml:space="preserve">UI Layouts / Diseños de Interfaz de Usuario</w:t>
       </w:r>
-    </w:p>
-    <w:bookmarkStart w:id="42" w:name="en-user-interface-layouts"/>
+      <w:bookmarkEnd w:id="20"/>
+    </w:p>
     <w:p>
       <w:pPr>
         <w:pStyle w:val="Heading2"/>
       </w:pPr>
+      <w:bookmarkStart w:id="21" w:name="en-user-interface-layouts"/>
       <w:r>
         <w:t xml:space="preserve">EN: User Interface Layouts</w:t>
       </w:r>
-    </w:p>
-    <w:bookmarkStart w:id="22" w:name="dashboard-layout"/>
+      <w:bookmarkEnd w:id="21"/>
+    </w:p>
     <w:p>
       <w:pPr>
         <w:pStyle w:val="Heading3"/>
       </w:pPr>
+      <w:bookmarkStart w:id="22" w:name="dashboard-layout"/>
       <w:r>
         <w:t xml:space="preserve">Dashboard Layout</w:t>
       </w:r>
-    </w:p>
-    <w:bookmarkStart w:id="20" w:name="overview"/>
+      <w:bookmarkEnd w:id="22"/>
+    </w:p>
     <w:p>
       <w:pPr>
         <w:pStyle w:val="Heading4"/>
       </w:pPr>
+      <w:bookmarkStart w:id="23" w:name="overview"/>
       <w:r>
         <w:t xml:space="preserve">Overview</w:t>
       </w:r>
+      <w:bookmarkEnd w:id="23"/>
     </w:p>
     <w:p>
       <w:pPr>
@@ -46,15 +50,15 @@
         <w:t xml:space="preserve">The main dashboard provides a comprehensive view of financial operations for all user roles.</w:t>
       </w:r>
     </w:p>
-    <w:bookmarkEnd w:id="20"/>
-    <w:bookmarkStart w:id="21" w:name="components"/>
     <w:p>
       <w:pPr>
         <w:pStyle w:val="Heading4"/>
       </w:pPr>
+      <w:bookmarkStart w:id="24" w:name="components"/>
       <w:r>
         <w:t xml:space="preserve">Components</w:t>
       </w:r>
+      <w:bookmarkEnd w:id="24"/>
     </w:p>
     <w:p>
       <w:pPr>
@@ -65,7 +69,6 @@
       </w:pPr>
       <w:r>
         <w:rPr>
-          <w:bCs/>
           <w:b/>
         </w:rPr>
         <w:t xml:space="preserve">Header Navigation</w:t>
@@ -140,7 +143,6 @@
       </w:pPr>
       <w:r>
         <w:rPr>
-          <w:bCs/>
           <w:b/>
         </w:rPr>
         <w:t xml:space="preserve">Summary Cards</w:t>
@@ -203,7 +205,6 @@
       </w:pPr>
       <w:r>
         <w:rPr>
-          <w:bCs/>
           <w:b/>
         </w:rPr>
         <w:t xml:space="preserve">Quick Actions Panel</w:t>
@@ -266,7 +267,6 @@
       </w:pPr>
       <w:r>
         <w:rPr>
-          <w:bCs/>
           <w:b/>
         </w:rPr>
         <w:t xml:space="preserve">Recent Activity Feed</w:t>
@@ -308,25 +308,25 @@
         <w:t xml:space="preserve">Real-time updates</w:t>
       </w:r>
     </w:p>
-    <w:bookmarkEnd w:id="21"/>
-    <w:bookmarkEnd w:id="22"/>
-    <w:bookmarkStart w:id="24" w:name="pre-factura-creation-form"/>
     <w:p>
       <w:pPr>
         <w:pStyle w:val="Heading3"/>
       </w:pPr>
+      <w:bookmarkStart w:id="25" w:name="pre-factura-creation-form"/>
       <w:r>
         <w:t xml:space="preserve">Pre-factura Creation Form</w:t>
       </w:r>
-    </w:p>
-    <w:bookmarkStart w:id="23" w:name="layout"/>
+      <w:bookmarkEnd w:id="25"/>
+    </w:p>
     <w:p>
       <w:pPr>
         <w:pStyle w:val="Heading4"/>
       </w:pPr>
+      <w:bookmarkStart w:id="26" w:name="layout"/>
       <w:r>
         <w:t xml:space="preserve">Layout</w:t>
       </w:r>
+      <w:bookmarkEnd w:id="26"/>
     </w:p>
     <w:p>
       <w:pPr>
@@ -337,7 +337,6 @@
       </w:pPr>
       <w:r>
         <w:rPr>
-          <w:bCs/>
           <w:b/>
         </w:rPr>
         <w:t xml:space="preserve">Section 1: Project Selection</w:t>
@@ -388,7 +387,6 @@
       </w:pPr>
       <w:r>
         <w:rPr>
-          <w:bCs/>
           <w:b/>
         </w:rPr>
         <w:t xml:space="preserve">Section 2: Pre-factura Details</w:t>
@@ -451,7 +449,6 @@
       </w:pPr>
       <w:r>
         <w:rPr>
-          <w:bCs/>
           <w:b/>
         </w:rPr>
         <w:t xml:space="preserve">Section 3: Review</w:t>
@@ -502,7 +499,6 @@
       </w:pPr>
       <w:r>
         <w:rPr>
-          <w:bCs/>
           <w:b/>
         </w:rPr>
         <w:t xml:space="preserve">Actions</w:t>
@@ -544,25 +540,25 @@
         <w:t xml:space="preserve">Button: Cancel</w:t>
       </w:r>
     </w:p>
-    <w:bookmarkEnd w:id="23"/>
-    <w:bookmarkEnd w:id="24"/>
-    <w:bookmarkStart w:id="26" w:name="approval-workflow-screen"/>
     <w:p>
       <w:pPr>
         <w:pStyle w:val="Heading3"/>
       </w:pPr>
+      <w:bookmarkStart w:id="27" w:name="approval-workflow-screen"/>
       <w:r>
         <w:t xml:space="preserve">Approval Workflow Screen</w:t>
       </w:r>
-    </w:p>
-    <w:bookmarkStart w:id="25" w:name="layout-1"/>
+      <w:bookmarkEnd w:id="27"/>
+    </w:p>
     <w:p>
       <w:pPr>
         <w:pStyle w:val="Heading4"/>
       </w:pPr>
+      <w:bookmarkStart w:id="28" w:name="layout-1"/>
       <w:r>
         <w:t xml:space="preserve">Layout</w:t>
       </w:r>
+      <w:bookmarkEnd w:id="28"/>
     </w:p>
     <w:p>
       <w:pPr>
@@ -573,7 +569,6 @@
       </w:pPr>
       <w:r>
         <w:rPr>
-          <w:bCs/>
           <w:b/>
         </w:rPr>
         <w:t xml:space="preserve">Pre-factura Details Panel</w:t>
@@ -660,7 +655,6 @@
       </w:pPr>
       <w:r>
         <w:rPr>
-          <w:bCs/>
           <w:b/>
         </w:rPr>
         <w:t xml:space="preserve">Budget Impact Panel</w:t>
@@ -723,7 +717,6 @@
       </w:pPr>
       <w:r>
         <w:rPr>
-          <w:bCs/>
           <w:b/>
         </w:rPr>
         <w:t xml:space="preserve">Historical Context Panel</w:t>
@@ -774,7 +767,6 @@
       </w:pPr>
       <w:r>
         <w:rPr>
-          <w:bCs/>
           <w:b/>
         </w:rPr>
         <w:t xml:space="preserve">Approval Actions</w:t>
@@ -816,25 +808,25 @@
         <w:t xml:space="preserve">Textarea: Comments (optional for approve, required for reject)</w:t>
       </w:r>
     </w:p>
-    <w:bookmarkEnd w:id="25"/>
-    <w:bookmarkEnd w:id="26"/>
-    <w:bookmarkStart w:id="28" w:name="budget-management-screen"/>
     <w:p>
       <w:pPr>
         <w:pStyle w:val="Heading3"/>
       </w:pPr>
+      <w:bookmarkStart w:id="29" w:name="budget-management-screen"/>
       <w:r>
         <w:t xml:space="preserve">Budget Management Screen</w:t>
       </w:r>
-    </w:p>
-    <w:bookmarkStart w:id="27" w:name="layout-2"/>
+      <w:bookmarkEnd w:id="29"/>
+    </w:p>
     <w:p>
       <w:pPr>
         <w:pStyle w:val="Heading4"/>
       </w:pPr>
+      <w:bookmarkStart w:id="30" w:name="layout-2"/>
       <w:r>
         <w:t xml:space="preserve">Layout</w:t>
       </w:r>
+      <w:bookmarkEnd w:id="30"/>
     </w:p>
     <w:p>
       <w:pPr>
@@ -845,7 +837,6 @@
       </w:pPr>
       <w:r>
         <w:rPr>
-          <w:bCs/>
           <w:b/>
         </w:rPr>
         <w:t xml:space="preserve">Budget Overview Table</w:t>
@@ -896,7 +887,6 @@
       </w:pPr>
       <w:r>
         <w:rPr>
-          <w:bCs/>
           <w:b/>
         </w:rPr>
         <w:t xml:space="preserve">Budget Details Modal</w:t>
@@ -959,7 +949,6 @@
       </w:pPr>
       <w:r>
         <w:rPr>
-          <w:bCs/>
           <w:b/>
         </w:rPr>
         <w:t xml:space="preserve">Actions</w:t>
@@ -1001,25 +990,25 @@
         <w:t xml:space="preserve">Button: Export Report</w:t>
       </w:r>
     </w:p>
-    <w:bookmarkEnd w:id="27"/>
-    <w:bookmarkEnd w:id="28"/>
-    <w:bookmarkStart w:id="30" w:name="reports-screen"/>
     <w:p>
       <w:pPr>
         <w:pStyle w:val="Heading3"/>
       </w:pPr>
+      <w:bookmarkStart w:id="31" w:name="reports-screen"/>
       <w:r>
         <w:t xml:space="preserve">Reports Screen</w:t>
       </w:r>
-    </w:p>
-    <w:bookmarkStart w:id="29" w:name="layout-3"/>
+      <w:bookmarkEnd w:id="31"/>
+    </w:p>
     <w:p>
       <w:pPr>
         <w:pStyle w:val="Heading4"/>
       </w:pPr>
+      <w:bookmarkStart w:id="32" w:name="layout-3"/>
       <w:r>
         <w:t xml:space="preserve">Layout</w:t>
       </w:r>
+      <w:bookmarkEnd w:id="32"/>
     </w:p>
     <w:p>
       <w:pPr>
@@ -1030,7 +1019,6 @@
       </w:pPr>
       <w:r>
         <w:rPr>
-          <w:bCs/>
           <w:b/>
         </w:rPr>
         <w:t xml:space="preserve">Report Selection Panel</w:t>
@@ -1153,7 +1141,6 @@
       </w:pPr>
       <w:r>
         <w:rPr>
-          <w:bCs/>
           <w:b/>
         </w:rPr>
         <w:t xml:space="preserve">Preview Panel</w:t>
@@ -1204,7 +1191,6 @@
       </w:pPr>
       <w:r>
         <w:rPr>
-          <w:bCs/>
           <w:b/>
         </w:rPr>
         <w:t xml:space="preserve">Actions</w:t>
@@ -1246,25 +1232,25 @@
         <w:t xml:space="preserve">Button: Schedule Report</w:t>
       </w:r>
     </w:p>
-    <w:bookmarkEnd w:id="29"/>
-    <w:bookmarkEnd w:id="30"/>
-    <w:bookmarkStart w:id="32" w:name="audit-trail-viewer"/>
     <w:p>
       <w:pPr>
         <w:pStyle w:val="Heading3"/>
       </w:pPr>
+      <w:bookmarkStart w:id="33" w:name="audit-trail-viewer"/>
       <w:r>
         <w:t xml:space="preserve">Audit Trail Viewer</w:t>
       </w:r>
-    </w:p>
-    <w:bookmarkStart w:id="31" w:name="layout-4"/>
+      <w:bookmarkEnd w:id="33"/>
+    </w:p>
     <w:p>
       <w:pPr>
         <w:pStyle w:val="Heading4"/>
       </w:pPr>
+      <w:bookmarkStart w:id="34" w:name="layout-4"/>
       <w:r>
         <w:t xml:space="preserve">Layout</w:t>
       </w:r>
+      <w:bookmarkEnd w:id="34"/>
     </w:p>
     <w:p>
       <w:pPr>
@@ -1275,7 +1261,6 @@
       </w:pPr>
       <w:r>
         <w:rPr>
-          <w:bCs/>
           <w:b/>
         </w:rPr>
         <w:t xml:space="preserve">Filter Panel</w:t>
@@ -1350,7 +1335,6 @@
       </w:pPr>
       <w:r>
         <w:rPr>
-          <w:bCs/>
           <w:b/>
         </w:rPr>
         <w:t xml:space="preserve">Audit Log Table</w:t>
@@ -1401,7 +1385,6 @@
       </w:pPr>
       <w:r>
         <w:rPr>
-          <w:bCs/>
           <w:b/>
         </w:rPr>
         <w:t xml:space="preserve">Details Modal</w:t>
@@ -1455,25 +1438,25 @@
         <w:t xml:space="preserve">User session information</w:t>
       </w:r>
     </w:p>
-    <w:bookmarkEnd w:id="31"/>
-    <w:bookmarkEnd w:id="32"/>
-    <w:bookmarkStart w:id="36" w:name="responsive-design"/>
     <w:p>
       <w:pPr>
         <w:pStyle w:val="Heading3"/>
       </w:pPr>
+      <w:bookmarkStart w:id="35" w:name="responsive-design"/>
       <w:r>
         <w:t xml:space="preserve">Responsive Design</w:t>
       </w:r>
-    </w:p>
-    <w:bookmarkStart w:id="33" w:name="desktop--1024px"/>
+      <w:bookmarkEnd w:id="35"/>
+    </w:p>
     <w:p>
       <w:pPr>
         <w:pStyle w:val="Heading4"/>
       </w:pPr>
+      <w:bookmarkStart w:id="36" w:name="desktop--1024px"/>
       <w:r>
         <w:t xml:space="preserve">Desktop (&gt; 1024px)</w:t>
       </w:r>
+      <w:bookmarkEnd w:id="36"/>
     </w:p>
     <w:p>
       <w:pPr>
@@ -1523,15 +1506,15 @@
         <w:t xml:space="preserve">Rich data tables</w:t>
       </w:r>
     </w:p>
-    <w:bookmarkEnd w:id="33"/>
-    <w:bookmarkStart w:id="34" w:name="tablet-768px---1024px"/>
     <w:p>
       <w:pPr>
         <w:pStyle w:val="Heading4"/>
       </w:pPr>
+      <w:bookmarkStart w:id="37" w:name="tablet-768px---1024px"/>
       <w:r>
         <w:t xml:space="preserve">Tablet (768px - 1024px)</w:t>
       </w:r>
+      <w:bookmarkEnd w:id="37"/>
     </w:p>
     <w:p>
       <w:pPr>
@@ -1569,15 +1552,15 @@
         <w:t xml:space="preserve">Simplified tables with scrolling</w:t>
       </w:r>
     </w:p>
-    <w:bookmarkEnd w:id="34"/>
-    <w:bookmarkStart w:id="35" w:name="mobile--768px"/>
     <w:p>
       <w:pPr>
         <w:pStyle w:val="Heading4"/>
       </w:pPr>
+      <w:bookmarkStart w:id="38" w:name="mobile--768px"/>
       <w:r>
         <w:t xml:space="preserve">Mobile (&lt; 768px)</w:t>
       </w:r>
+      <w:bookmarkEnd w:id="38"/>
     </w:p>
     <w:p>
       <w:pPr>
@@ -1627,16 +1610,15 @@
         <w:t xml:space="preserve">Touch-optimized controls</w:t>
       </w:r>
     </w:p>
-    <w:bookmarkEnd w:id="35"/>
-    <w:bookmarkEnd w:id="36"/>
-    <w:bookmarkStart w:id="37" w:name="accessibility-features"/>
     <w:p>
       <w:pPr>
         <w:pStyle w:val="Heading3"/>
       </w:pPr>
+      <w:bookmarkStart w:id="39" w:name="accessibility-features"/>
       <w:r>
         <w:t xml:space="preserve">Accessibility Features</w:t>
       </w:r>
+      <w:bookmarkEnd w:id="39"/>
     </w:p>
     <w:p>
       <w:pPr>
@@ -1722,24 +1704,25 @@
         <w:t xml:space="preserve">ARIA labels for interactive elements</w:t>
       </w:r>
     </w:p>
-    <w:bookmarkEnd w:id="37"/>
-    <w:bookmarkStart w:id="41" w:name="color-scheme"/>
     <w:p>
       <w:pPr>
         <w:pStyle w:val="Heading3"/>
       </w:pPr>
+      <w:bookmarkStart w:id="40" w:name="color-scheme"/>
       <w:r>
         <w:t xml:space="preserve">Color Scheme</w:t>
       </w:r>
-    </w:p>
-    <w:bookmarkStart w:id="38" w:name="primary-colors"/>
+      <w:bookmarkEnd w:id="40"/>
+    </w:p>
     <w:p>
       <w:pPr>
         <w:pStyle w:val="Heading4"/>
       </w:pPr>
+      <w:bookmarkStart w:id="41" w:name="primary-colors"/>
       <w:r>
         <w:t xml:space="preserve">Primary Colors</w:t>
       </w:r>
+      <w:bookmarkEnd w:id="41"/>
     </w:p>
     <w:p>
       <w:pPr>
@@ -1777,15 +1760,15 @@
         <w:t xml:space="preserve">Secondary: #003366 (Dark blue)</w:t>
       </w:r>
     </w:p>
-    <w:bookmarkEnd w:id="38"/>
-    <w:bookmarkStart w:id="39" w:name="status-colors"/>
     <w:p>
       <w:pPr>
         <w:pStyle w:val="Heading4"/>
       </w:pPr>
+      <w:bookmarkStart w:id="42" w:name="status-colors"/>
       <w:r>
         <w:t xml:space="preserve">Status Colors</w:t>
       </w:r>
+      <w:bookmarkEnd w:id="42"/>
     </w:p>
     <w:p>
       <w:pPr>
@@ -1835,15 +1818,15 @@
         <w:t xml:space="preserve">Info: #17a2b8</w:t>
       </w:r>
     </w:p>
-    <w:bookmarkEnd w:id="39"/>
-    <w:bookmarkStart w:id="40" w:name="neutral-colors"/>
     <w:p>
       <w:pPr>
         <w:pStyle w:val="Heading4"/>
       </w:pPr>
+      <w:bookmarkStart w:id="43" w:name="neutral-colors"/>
       <w:r>
         <w:t xml:space="preserve">Neutral Colors</w:t>
       </w:r>
+      <w:bookmarkEnd w:id="43"/>
     </w:p>
     <w:p>
       <w:pPr>
@@ -1900,35 +1883,35 @@
         </w:pict>
       </w:r>
     </w:p>
-    <w:bookmarkEnd w:id="40"/>
-    <w:bookmarkEnd w:id="41"/>
-    <w:bookmarkEnd w:id="42"/>
-    <w:bookmarkStart w:id="51" w:name="es-diseños-de-interfaz-de-usuario"/>
     <w:p>
       <w:pPr>
         <w:pStyle w:val="Heading2"/>
       </w:pPr>
+      <w:bookmarkStart w:id="44" w:name="es-diseños-de-interfaz-de-usuario"/>
       <w:r>
         <w:t xml:space="preserve">ES: Diseños de Interfaz de Usuario</w:t>
       </w:r>
-    </w:p>
-    <w:bookmarkStart w:id="45" w:name="diseño-del-panel-de-control"/>
+      <w:bookmarkEnd w:id="44"/>
+    </w:p>
     <w:p>
       <w:pPr>
         <w:pStyle w:val="Heading3"/>
       </w:pPr>
+      <w:bookmarkStart w:id="45" w:name="diseño-del-panel-de-control"/>
       <w:r>
         <w:t xml:space="preserve">Diseño del Panel de Control</w:t>
       </w:r>
-    </w:p>
-    <w:bookmarkStart w:id="43" w:name="descripción-general"/>
+      <w:bookmarkEnd w:id="45"/>
+    </w:p>
     <w:p>
       <w:pPr>
         <w:pStyle w:val="Heading4"/>
       </w:pPr>
+      <w:bookmarkStart w:id="46" w:name="descripción-general"/>
       <w:r>
         <w:t xml:space="preserve">Descripción General</w:t>
       </w:r>
+      <w:bookmarkEnd w:id="46"/>
     </w:p>
     <w:p>
       <w:pPr>
@@ -1938,15 +1921,15 @@
         <w:t xml:space="preserve">El panel de control principal proporciona una vista integral de las operaciones financieras para todos los roles de usuario.</w:t>
       </w:r>
     </w:p>
-    <w:bookmarkEnd w:id="43"/>
-    <w:bookmarkStart w:id="44" w:name="componentes"/>
     <w:p>
       <w:pPr>
         <w:pStyle w:val="Heading4"/>
       </w:pPr>
+      <w:bookmarkStart w:id="47" w:name="componentes"/>
       <w:r>
         <w:t xml:space="preserve">Componentes</w:t>
       </w:r>
+      <w:bookmarkEnd w:id="47"/>
     </w:p>
     <w:p>
       <w:pPr>
@@ -1958,7 +1941,6 @@
       </w:pPr>
       <w:r>
         <w:rPr>
-          <w:bCs/>
           <w:b/>
         </w:rPr>
         <w:t xml:space="preserve">Navegación del Encabezado</w:t>
@@ -2032,25 +2014,25 @@
         <w:t xml:space="preserve">[Traducción de todas las secciones de diseño de UI]</w:t>
       </w:r>
     </w:p>
-    <w:bookmarkEnd w:id="44"/>
-    <w:bookmarkEnd w:id="45"/>
-    <w:bookmarkStart w:id="49" w:name="diseño-responsivo"/>
     <w:p>
       <w:pPr>
         <w:pStyle w:val="Heading3"/>
       </w:pPr>
+      <w:bookmarkStart w:id="48" w:name="diseño-responsivo"/>
       <w:r>
         <w:t xml:space="preserve">Diseño Responsivo</w:t>
       </w:r>
-    </w:p>
-    <w:bookmarkStart w:id="46" w:name="escritorio--1024px"/>
+      <w:bookmarkEnd w:id="48"/>
+    </w:p>
     <w:p>
       <w:pPr>
         <w:pStyle w:val="Heading4"/>
       </w:pPr>
+      <w:bookmarkStart w:id="49" w:name="escritorio--1024px"/>
       <w:r>
         <w:t xml:space="preserve">Escritorio (&gt; 1024px)</w:t>
       </w:r>
+      <w:bookmarkEnd w:id="49"/>
     </w:p>
     <w:p>
       <w:pPr>
@@ -2060,15 +2042,15 @@
         <w:t xml:space="preserve">[Traducción de especificaciones de escritorio]</w:t>
       </w:r>
     </w:p>
-    <w:bookmarkEnd w:id="46"/>
-    <w:bookmarkStart w:id="47" w:name="tableta-768px---1024px"/>
     <w:p>
       <w:pPr>
         <w:pStyle w:val="Heading4"/>
       </w:pPr>
+      <w:bookmarkStart w:id="50" w:name="tableta-768px---1024px"/>
       <w:r>
         <w:t xml:space="preserve">Tableta (768px - 1024px)</w:t>
       </w:r>
+      <w:bookmarkEnd w:id="50"/>
     </w:p>
     <w:p>
       <w:pPr>
@@ -2078,15 +2060,15 @@
         <w:t xml:space="preserve">[Traducción de especificaciones de tableta]</w:t>
       </w:r>
     </w:p>
-    <w:bookmarkEnd w:id="47"/>
-    <w:bookmarkStart w:id="48" w:name="móvil--768px"/>
     <w:p>
       <w:pPr>
         <w:pStyle w:val="Heading4"/>
       </w:pPr>
+      <w:bookmarkStart w:id="51" w:name="móvil--768px"/>
       <w:r>
         <w:t xml:space="preserve">Móvil (&lt; 768px)</w:t>
       </w:r>
+      <w:bookmarkEnd w:id="51"/>
     </w:p>
     <w:p>
       <w:pPr>
@@ -2096,16 +2078,15 @@
         <w:t xml:space="preserve">[Traducción de especificaciones móviles]</w:t>
       </w:r>
     </w:p>
-    <w:bookmarkEnd w:id="48"/>
-    <w:bookmarkEnd w:id="49"/>
-    <w:bookmarkStart w:id="50" w:name="características-de-accesibilidad"/>
     <w:p>
       <w:pPr>
         <w:pStyle w:val="Heading3"/>
       </w:pPr>
+      <w:bookmarkStart w:id="52" w:name="características-de-accesibilidad"/>
       <w:r>
         <w:t xml:space="preserve">Características de Accesibilidad</w:t>
       </w:r>
+      <w:bookmarkEnd w:id="52"/>
     </w:p>
     <w:p>
       <w:pPr>
@@ -2167,9 +2148,6 @@
         <w:t xml:space="preserve">Tamaños de fuente ajustables</w:t>
       </w:r>
     </w:p>
-    <w:bookmarkEnd w:id="50"/>
-    <w:bookmarkEnd w:id="51"/>
-    <w:bookmarkEnd w:id="52"/>
     <w:sectPr/>
   </w:body>
 </w:document>
@@ -2201,14 +2179,17 @@
 <file path=word/numbering.xml><?xml version="1.0" encoding="utf-8"?>
 <w:numbering xmlns:w="http://schemas.openxmlformats.org/wordprocessingml/2006/main">
   <w:abstractNum w:abstractNumId="990">
-    <w:nsid w:val="A990"/>
+    <w:nsid w:val="2c1ae401"/>
     <w:multiLevelType w:val="multilevel"/>
     <w:lvl w:ilvl="0">
       <w:numFmt w:val="bullet"/>
       <w:lvlText w:val=" "/>
       <w:lvlJc w:val="left"/>
       <w:pPr>
-        <w:ind w:left="720" w:hanging="480"/>
+        <w:tabs>
+          <w:tab w:val="num" w:pos="0"/>
+        </w:tabs>
+        <w:ind w:left="480" w:hanging="480"/>
       </w:pPr>
     </w:lvl>
     <w:lvl w:ilvl="1">
@@ -2216,7 +2197,10 @@
       <w:lvlText w:val=" "/>
       <w:lvlJc w:val="left"/>
       <w:pPr>
-        <w:ind w:left="1440" w:hanging="480"/>
+        <w:tabs>
+          <w:tab w:val="num" w:pos="720"/>
+        </w:tabs>
+        <w:ind w:left="1200" w:hanging="480"/>
       </w:pPr>
     </w:lvl>
     <w:lvl w:ilvl="2">
@@ -2224,7 +2208,10 @@
       <w:lvlText w:val=" "/>
       <w:lvlJc w:val="left"/>
       <w:pPr>
-        <w:ind w:left="2160" w:hanging="480"/>
+        <w:tabs>
+          <w:tab w:val="num" w:pos="1440"/>
+        </w:tabs>
+        <w:ind w:left="1920" w:hanging="480"/>
       </w:pPr>
     </w:lvl>
     <w:lvl w:ilvl="3">
@@ -2232,7 +2219,10 @@
       <w:lvlText w:val=" "/>
       <w:lvlJc w:val="left"/>
       <w:pPr>
-        <w:ind w:left="2880" w:hanging="480"/>
+        <w:tabs>
+          <w:tab w:val="num" w:pos="2160"/>
+        </w:tabs>
+        <w:ind w:left="2640" w:hanging="480"/>
       </w:pPr>
     </w:lvl>
     <w:lvl w:ilvl="4">
@@ -2240,7 +2230,10 @@
       <w:lvlText w:val=" "/>
       <w:lvlJc w:val="left"/>
       <w:pPr>
-        <w:ind w:left="3600" w:hanging="480"/>
+        <w:tabs>
+          <w:tab w:val="num" w:pos="2880"/>
+        </w:tabs>
+        <w:ind w:left="3360" w:hanging="480"/>
       </w:pPr>
     </w:lvl>
     <w:lvl w:ilvl="5">
@@ -2248,7 +2241,10 @@
       <w:lvlText w:val=" "/>
       <w:lvlJc w:val="left"/>
       <w:pPr>
-        <w:ind w:left="4320" w:hanging="480"/>
+        <w:tabs>
+          <w:tab w:val="num" w:pos="3600"/>
+        </w:tabs>
+        <w:ind w:left="4080" w:hanging="480"/>
       </w:pPr>
     </w:lvl>
     <w:lvl w:ilvl="6">
@@ -2256,7 +2252,10 @@
       <w:lvlText w:val=" "/>
       <w:lvlJc w:val="left"/>
       <w:pPr>
-        <w:ind w:left="5040" w:hanging="480"/>
+        <w:tabs>
+          <w:tab w:val="num" w:pos="4320"/>
+        </w:tabs>
+        <w:ind w:left="4800" w:hanging="480"/>
       </w:pPr>
     </w:lvl>
     <w:lvl w:ilvl="7">
@@ -2264,7 +2263,10 @@
       <w:lvlText w:val=" "/>
       <w:lvlJc w:val="left"/>
       <w:pPr>
-        <w:ind w:left="5760" w:hanging="480"/>
+        <w:tabs>
+          <w:tab w:val="num" w:pos="5040"/>
+        </w:tabs>
+        <w:ind w:left="5520" w:hanging="480"/>
       </w:pPr>
     </w:lvl>
     <w:lvl w:ilvl="8">
@@ -2272,12 +2274,15 @@
       <w:lvlText w:val=" "/>
       <w:lvlJc w:val="left"/>
       <w:pPr>
-        <w:ind w:left="6480" w:hanging="480"/>
+        <w:tabs>
+          <w:tab w:val="num" w:pos="5760"/>
+        </w:tabs>
+        <w:ind w:left="6240" w:hanging="480"/>
       </w:pPr>
     </w:lvl>
   </w:abstractNum>
-  <w:abstractNum w:abstractNumId="99411">
-    <w:nsid w:val="A99411"/>
+  <w:abstractNum w:abstractNumId="99211">
+    <w:nsid w:val="ea454b4c"/>
     <w:multiLevelType w:val="multilevel"/>
     <w:lvl w:ilvl="0">
       <w:start w:val="1"/>
@@ -2285,25 +2290,34 @@
       <w:lvlText w:val="%1."/>
       <w:lvlJc w:val="left"/>
       <w:pPr>
-        <w:ind w:left="720" w:hanging="480"/>
+        <w:tabs>
+          <w:tab w:val="num" w:pos="0"/>
+        </w:tabs>
+        <w:ind w:left="480" w:hanging="480"/>
       </w:pPr>
     </w:lvl>
     <w:lvl w:ilvl="1">
       <w:start w:val="1"/>
-      <w:numFmt w:val="decimal"/>
+      <w:numFmt w:val="lowerLetter"/>
       <w:lvlText w:val="%2."/>
       <w:lvlJc w:val="left"/>
       <w:pPr>
-        <w:ind w:left="1440" w:hanging="480"/>
+        <w:tabs>
+          <w:tab w:val="num" w:pos="720"/>
+        </w:tabs>
+        <w:ind w:left="1200" w:hanging="480"/>
       </w:pPr>
     </w:lvl>
     <w:lvl w:ilvl="2">
       <w:start w:val="1"/>
-      <w:numFmt w:val="decimal"/>
+      <w:numFmt w:val="lowerRoman"/>
       <w:lvlText w:val="%3."/>
       <w:lvlJc w:val="left"/>
       <w:pPr>
-        <w:ind w:left="2160" w:hanging="480"/>
+        <w:tabs>
+          <w:tab w:val="num" w:pos="1440"/>
+        </w:tabs>
+        <w:ind w:left="1920" w:hanging="480"/>
       </w:pPr>
     </w:lvl>
     <w:lvl w:ilvl="3">
@@ -2312,25 +2326,34 @@
       <w:lvlText w:val="%4."/>
       <w:lvlJc w:val="left"/>
       <w:pPr>
-        <w:ind w:left="2880" w:hanging="480"/>
+        <w:tabs>
+          <w:tab w:val="num" w:pos="2160"/>
+        </w:tabs>
+        <w:ind w:left="2640" w:hanging="480"/>
       </w:pPr>
     </w:lvl>
     <w:lvl w:ilvl="4">
       <w:start w:val="1"/>
-      <w:numFmt w:val="decimal"/>
+      <w:numFmt w:val="lowerLetter"/>
       <w:lvlText w:val="%5."/>
       <w:lvlJc w:val="left"/>
       <w:pPr>
-        <w:ind w:left="3600" w:hanging="480"/>
+        <w:tabs>
+          <w:tab w:val="num" w:pos="2880"/>
+        </w:tabs>
+        <w:ind w:left="3360" w:hanging="480"/>
       </w:pPr>
     </w:lvl>
     <w:lvl w:ilvl="5">
       <w:start w:val="1"/>
-      <w:numFmt w:val="decimal"/>
+      <w:numFmt w:val="lowerRoman"/>
       <w:lvlText w:val="%6."/>
       <w:lvlJc w:val="left"/>
       <w:pPr>
-        <w:ind w:left="4320" w:hanging="480"/>
+        <w:tabs>
+          <w:tab w:val="num" w:pos="3600"/>
+        </w:tabs>
+        <w:ind w:left="4080" w:hanging="480"/>
       </w:pPr>
     </w:lvl>
     <w:lvl w:ilvl="6">
@@ -2339,37 +2362,49 @@
       <w:lvlText w:val="%7."/>
       <w:lvlJc w:val="left"/>
       <w:pPr>
-        <w:ind w:left="5040" w:hanging="480"/>
+        <w:tabs>
+          <w:tab w:val="num" w:pos="4320"/>
+        </w:tabs>
+        <w:ind w:left="4800" w:hanging="480"/>
       </w:pPr>
     </w:lvl>
     <w:lvl w:ilvl="7">
       <w:start w:val="1"/>
-      <w:numFmt w:val="decimal"/>
+      <w:numFmt w:val="lowerLetter"/>
       <w:lvlText w:val="%8."/>
       <w:lvlJc w:val="left"/>
       <w:pPr>
-        <w:ind w:left="5760" w:hanging="480"/>
+        <w:tabs>
+          <w:tab w:val="num" w:pos="5040"/>
+        </w:tabs>
+        <w:ind w:left="5520" w:hanging="480"/>
       </w:pPr>
     </w:lvl>
     <w:lvl w:ilvl="8">
       <w:start w:val="1"/>
-      <w:numFmt w:val="decimal"/>
+      <w:numFmt w:val="lowerRoman"/>
       <w:lvlText w:val="%9."/>
       <w:lvlJc w:val="left"/>
       <w:pPr>
-        <w:ind w:left="6480" w:hanging="480"/>
+        <w:tabs>
+          <w:tab w:val="num" w:pos="5760"/>
+        </w:tabs>
+        <w:ind w:left="6240" w:hanging="480"/>
       </w:pPr>
     </w:lvl>
   </w:abstractNum>
   <w:abstractNum w:abstractNumId="991">
-    <w:nsid w:val="A991"/>
+    <w:nsid w:val="71315dca"/>
     <w:multiLevelType w:val="multilevel"/>
     <w:lvl w:ilvl="0">
       <w:numFmt w:val="bullet"/>
       <w:lvlText w:val="•"/>
       <w:lvlJc w:val="left"/>
       <w:pPr>
-        <w:ind w:left="720" w:hanging="480"/>
+        <w:tabs>
+          <w:tab w:val="num" w:pos="0"/>
+        </w:tabs>
+        <w:ind w:left="480" w:hanging="480"/>
       </w:pPr>
     </w:lvl>
     <w:lvl w:ilvl="1">
@@ -2377,7 +2412,10 @@
       <w:lvlText w:val="–"/>
       <w:lvlJc w:val="left"/>
       <w:pPr>
-        <w:ind w:left="1440" w:hanging="480"/>
+        <w:tabs>
+          <w:tab w:val="num" w:pos="720"/>
+        </w:tabs>
+        <w:ind w:left="1200" w:hanging="480"/>
       </w:pPr>
     </w:lvl>
     <w:lvl w:ilvl="2">
@@ -2385,7 +2423,10 @@
       <w:lvlText w:val="•"/>
       <w:lvlJc w:val="left"/>
       <w:pPr>
-        <w:ind w:left="2160" w:hanging="480"/>
+        <w:tabs>
+          <w:tab w:val="num" w:pos="1440"/>
+        </w:tabs>
+        <w:ind w:left="1920" w:hanging="480"/>
       </w:pPr>
     </w:lvl>
     <w:lvl w:ilvl="3">
@@ -2393,7 +2434,10 @@
       <w:lvlText w:val="–"/>
       <w:lvlJc w:val="left"/>
       <w:pPr>
-        <w:ind w:left="2880" w:hanging="480"/>
+        <w:tabs>
+          <w:tab w:val="num" w:pos="2160"/>
+        </w:tabs>
+        <w:ind w:left="2640" w:hanging="480"/>
       </w:pPr>
     </w:lvl>
     <w:lvl w:ilvl="4">
@@ -2401,7 +2445,10 @@
       <w:lvlText w:val="•"/>
       <w:lvlJc w:val="left"/>
       <w:pPr>
-        <w:ind w:left="3600" w:hanging="480"/>
+        <w:tabs>
+          <w:tab w:val="num" w:pos="2880"/>
+        </w:tabs>
+        <w:ind w:left="3360" w:hanging="480"/>
       </w:pPr>
     </w:lvl>
     <w:lvl w:ilvl="5">
@@ -2409,7 +2456,10 @@
       <w:lvlText w:val="–"/>
       <w:lvlJc w:val="left"/>
       <w:pPr>
-        <w:ind w:left="4320" w:hanging="480"/>
+        <w:tabs>
+          <w:tab w:val="num" w:pos="3600"/>
+        </w:tabs>
+        <w:ind w:left="4080" w:hanging="480"/>
       </w:pPr>
     </w:lvl>
     <w:lvl w:ilvl="6">
@@ -2417,7 +2467,10 @@
       <w:lvlText w:val="•"/>
       <w:lvlJc w:val="left"/>
       <w:pPr>
-        <w:ind w:left="5040" w:hanging="480"/>
+        <w:tabs>
+          <w:tab w:val="num" w:pos="4320"/>
+        </w:tabs>
+        <w:ind w:left="4800" w:hanging="480"/>
       </w:pPr>
     </w:lvl>
     <w:lvl w:ilvl="7">
@@ -2425,7 +2478,10 @@
       <w:lvlText w:val="–"/>
       <w:lvlJc w:val="left"/>
       <w:pPr>
-        <w:ind w:left="5760" w:hanging="480"/>
+        <w:tabs>
+          <w:tab w:val="num" w:pos="5040"/>
+        </w:tabs>
+        <w:ind w:left="5520" w:hanging="480"/>
       </w:pPr>
     </w:lvl>
     <w:lvl w:ilvl="8">
@@ -2433,7 +2489,10 @@
       <w:lvlText w:val="•"/>
       <w:lvlJc w:val="left"/>
       <w:pPr>
-        <w:ind w:left="6480" w:hanging="480"/>
+        <w:tabs>
+          <w:tab w:val="num" w:pos="5760"/>
+        </w:tabs>
+        <w:ind w:left="6240" w:hanging="480"/>
       </w:pPr>
     </w:lvl>
   </w:abstractNum>
@@ -2441,7 +2500,7 @@
     <w:abstractNumId w:val="990"/>
   </w:num>
   <w:num w:numId="1001">
-    <w:abstractNumId w:val="99411"/>
+    <w:abstractNumId w:val="99211"/>
     <w:lvlOverride w:ilvl="0">
       <w:startOverride w:val="1"/>
     </w:lvlOverride>
@@ -2573,7 +2632,7 @@
     <w:abstractNumId w:val="991"/>
   </w:num>
   <w:num w:numId="1036">
-    <w:abstractNumId w:val="99411"/>
+    <w:abstractNumId w:val="99211"/>
     <w:lvlOverride w:ilvl="0">
       <w:startOverride w:val="1"/>
     </w:lvlOverride>
@@ -2616,10 +2675,10 @@
   <w:docDefaults>
     <w:rPrDefault>
       <w:rPr>
-        <w:rFonts w:asciiTheme="minorHAnsi" w:cstheme="minorBidi" w:eastAsiaTheme="minorHAnsi" w:hAnsiTheme="minorHAnsi"/>
+        <w:rFonts w:asciiTheme="minorHAnsi" w:eastAsiaTheme="minorHAnsi" w:hAnsiTheme="minorHAnsi" w:cstheme="minorBidi"/>
         <w:sz w:val="24"/>
         <w:szCs w:val="24"/>
-        <w:lang w:bidi="ar-SA" w:eastAsia="en-US" w:val="en-US"/>
+        <w:lang w:val="en-US" w:eastAsia="en-US" w:bidi="ar-SA"/>
       </w:rPr>
     </w:rPrDefault>
     <w:pPrDefault>
@@ -2628,35 +2687,35 @@
       </w:pPr>
     </w:pPrDefault>
   </w:docDefaults>
-  <w:latentStyles w:count="276" w:defLockedState="0" w:defQFormat="0" w:defSemiHidden="0" w:defUIPriority="0" w:defUnhideWhenUsed="0"/>
-  <w:style w:default="1" w:styleId="Normal" w:type="paragraph">
+  <w:latentStyles w:defLockedState="0" w:defUIPriority="0" w:defSemiHidden="0" w:defUnhideWhenUsed="0" w:defQFormat="0" w:count="276"/>
+  <w:style w:type="paragraph" w:default="1" w:styleId="Normal">
     <w:name w:val="Normal"/>
     <w:qFormat/>
   </w:style>
-  <w:style w:styleId="BodyText" w:type="paragraph">
+  <w:style w:type="paragraph" w:styleId="BodyText">
     <w:name w:val="Body Text"/>
     <w:basedOn w:val="Normal"/>
     <w:link w:val="BodyTextChar"/>
     <w:pPr>
-      <w:spacing w:after="180" w:before="180"/>
+      <w:spacing w:before="180" w:after="180"/>
     </w:pPr>
     <w:qFormat/>
   </w:style>
-  <w:style w:customStyle="1" w:styleId="FirstParagraph" w:type="paragraph">
+  <w:style w:type="paragraph" w:customStyle="1" w:styleId="FirstParagraph">
     <w:name w:val="First Paragraph"/>
     <w:basedOn w:val="BodyText"/>
     <w:next w:val="BodyText"/>
     <w:qFormat/>
   </w:style>
-  <w:style w:customStyle="1" w:styleId="Compact" w:type="paragraph">
+  <w:style w:type="paragraph" w:customStyle="1" w:styleId="Compact">
     <w:name w:val="Compact"/>
     <w:basedOn w:val="BodyText"/>
     <w:qFormat/>
     <w:pPr>
-      <w:spacing w:after="36" w:before="36"/>
+      <w:spacing w:before="36" w:after="36"/>
     </w:pPr>
   </w:style>
-  <w:style w:styleId="Title" w:type="paragraph">
+  <w:style w:type="paragraph" w:styleId="Title">
     <w:name w:val="Title"/>
     <w:basedOn w:val="Normal"/>
     <w:next w:val="BodyText"/>
@@ -2664,19 +2723,19 @@
     <w:pPr>
       <w:keepNext/>
       <w:keepLines/>
-      <w:spacing w:after="240" w:before="480"/>
+      <w:spacing w:before="480" w:after="240"/>
       <w:jc w:val="center"/>
     </w:pPr>
     <w:rPr>
-      <w:rFonts w:asciiTheme="majorHAnsi" w:cstheme="majorBidi" w:eastAsiaTheme="majorEastAsia" w:hAnsiTheme="majorHAnsi"/>
+      <w:rFonts w:asciiTheme="majorHAnsi" w:eastAsiaTheme="majorEastAsia" w:hAnsiTheme="majorHAnsi" w:cstheme="majorBidi"/>
       <w:b/>
       <w:bCs/>
-      <w:color w:themeColor="accent1" w:themeShade="B5" w:val="345A8A"/>
+      <w:color w:val="345A8A" w:themeColor="accent1" w:themeShade="B5"/>
       <w:sz w:val="36"/>
       <w:szCs w:val="36"/>
     </w:rPr>
   </w:style>
-  <w:style w:styleId="Subtitle" w:type="paragraph">
+  <w:style w:type="paragraph" w:styleId="Subtitle">
     <w:name w:val="Subtitle"/>
     <w:basedOn w:val="Title"/>
     <w:next w:val="BodyText"/>
@@ -2684,7 +2743,7 @@
     <w:pPr>
       <w:keepNext/>
       <w:keepLines/>
-      <w:spacing w:after="240" w:before="240"/>
+      <w:spacing w:before="240" w:after="240"/>
       <w:jc w:val="center"/>
     </w:pPr>
     <w:rPr>
@@ -2692,7 +2751,7 @@
       <w:szCs w:val="30"/>
     </w:rPr>
   </w:style>
-  <w:style w:customStyle="1" w:styleId="Author" w:type="paragraph">
+  <w:style w:type="paragraph" w:customStyle="1" w:styleId="Author">
     <w:name w:val="Author"/>
     <w:next w:val="BodyText"/>
     <w:qFormat/>
@@ -2702,7 +2761,7 @@
       <w:jc w:val="center"/>
     </w:pPr>
   </w:style>
-  <w:style w:styleId="Date" w:type="paragraph">
+  <w:style w:type="paragraph" w:styleId="Date">
     <w:name w:val="Date"/>
     <w:next w:val="BodyText"/>
     <w:qFormat/>
@@ -2712,7 +2771,7 @@
       <w:jc w:val="center"/>
     </w:pPr>
   </w:style>
-  <w:style w:customStyle="1" w:styleId="AbstractTitle" w:type="paragraph">
+  <w:style w:type="paragraph" w:customStyle="1" w:styleId="AbstractTitle">
     <w:name w:val="Abstract Title"/>
     <w:basedOn w:val="Normal"/>
     <w:next w:val="Abstract"/>
@@ -2721,7 +2780,7 @@
       <w:keepNext/>
       <w:keepLines/>
       <w:jc w:val="center"/>
-      <w:spacing w:after="0" w:before="300"/>
+      <w:spacing w:before="300" w:after="0"/>
     </w:pPr>
     <w:rPr>
       <w:sz w:val="20"/>
@@ -2731,7 +2790,7 @@
       &gt;
     </w:rPr>
   </w:style>
-  <w:style w:customStyle="1" w:styleId="Abstract" w:type="paragraph">
+  <w:style w:type="paragraph" w:customStyle="1" w:styleId="Abstract">
     <w:name w:val="Abstract"/>
     <w:basedOn w:val="Normal"/>
     <w:next w:val="BodyText"/>
@@ -2739,14 +2798,14 @@
     <w:pPr>
       <w:keepNext/>
       <w:keepLines/>
-      <w:spacing w:after="300" w:before="100"/>
+      <w:spacing w:before="100" w:after="300"/>
     </w:pPr>
     <w:rPr>
       <w:sz w:val="20"/>
       <w:szCs w:val="20"/>
     </w:rPr>
   </w:style>
-  <w:style w:styleId="Bibliography" w:type="paragraph">
+  <w:style w:type="paragraph" w:styleId="Bibliography">
     <w:name w:val="Bibliography"/>
     <w:basedOn w:val="Normal"/>
     <w:next w:val="Bibliography"/>
@@ -2754,7 +2813,7 @@
     <w:pPr/>
     <w:rPr/>
   </w:style>
-  <w:style w:styleId="Heading1" w:type="paragraph">
+  <w:style w:type="paragraph" w:styleId="Heading1">
     <w:name w:val="Heading 1"/>
     <w:basedOn w:val="Normal"/>
     <w:next w:val="BodyText"/>
@@ -2763,19 +2822,19 @@
     <w:pPr>
       <w:keepNext/>
       <w:keepLines/>
-      <w:spacing w:after="0" w:before="480"/>
+      <w:spacing w:before="480" w:after="0"/>
       <w:outlineLvl w:val="0"/>
     </w:pPr>
     <w:rPr>
-      <w:rFonts w:asciiTheme="majorHAnsi" w:cstheme="majorBidi" w:eastAsiaTheme="majorEastAsia" w:hAnsiTheme="majorHAnsi"/>
+      <w:rFonts w:asciiTheme="majorHAnsi" w:eastAsiaTheme="majorEastAsia" w:hAnsiTheme="majorHAnsi" w:cstheme="majorBidi"/>
       <w:b/>
       <w:bCs/>
-      <w:color w:themeColor="accent1" w:val="4F81BD"/>
+      <w:color w:val="4F81BD" w:themeColor="accent1"/>
       <w:sz w:val="32"/>
       <w:szCs w:val="32"/>
     </w:rPr>
   </w:style>
-  <w:style w:styleId="Heading2" w:type="paragraph">
+  <w:style w:type="paragraph" w:styleId="Heading2">
     <w:name w:val="Heading 2"/>
     <w:basedOn w:val="Normal"/>
     <w:next w:val="BodyText"/>
@@ -2785,19 +2844,19 @@
     <w:pPr>
       <w:keepNext/>
       <w:keepLines/>
-      <w:spacing w:after="0" w:before="200"/>
+      <w:spacing w:before="200" w:after="0"/>
       <w:outlineLvl w:val="1"/>
     </w:pPr>
     <w:rPr>
-      <w:rFonts w:asciiTheme="majorHAnsi" w:cstheme="majorBidi" w:eastAsiaTheme="majorEastAsia" w:hAnsiTheme="majorHAnsi"/>
+      <w:rFonts w:asciiTheme="majorHAnsi" w:eastAsiaTheme="majorEastAsia" w:hAnsiTheme="majorHAnsi" w:cstheme="majorBidi"/>
       <w:b/>
       <w:bCs/>
-      <w:color w:themeColor="accent1" w:val="4F81BD"/>
+      <w:color w:val="4F81BD" w:themeColor="accent1"/>
       <w:sz w:val="28"/>
       <w:szCs w:val="28"/>
     </w:rPr>
   </w:style>
-  <w:style w:styleId="Heading3" w:type="paragraph">
+  <w:style w:type="paragraph" w:styleId="Heading3">
     <w:name w:val="Heading 3"/>
     <w:basedOn w:val="Normal"/>
     <w:next w:val="BodyText"/>
@@ -2807,19 +2866,19 @@
     <w:pPr>
       <w:keepNext/>
       <w:keepLines/>
-      <w:spacing w:after="0" w:before="200"/>
+      <w:spacing w:before="200" w:after="0"/>
       <w:outlineLvl w:val="2"/>
     </w:pPr>
     <w:rPr>
-      <w:rFonts w:asciiTheme="majorHAnsi" w:cstheme="majorBidi" w:eastAsiaTheme="majorEastAsia" w:hAnsiTheme="majorHAnsi"/>
+      <w:rFonts w:asciiTheme="majorHAnsi" w:eastAsiaTheme="majorEastAsia" w:hAnsiTheme="majorHAnsi" w:cstheme="majorBidi"/>
       <w:b/>
       <w:bCs/>
-      <w:color w:themeColor="accent1" w:val="4F81BD"/>
+      <w:color w:val="4F81BD" w:themeColor="accent1"/>
       <w:sz w:val="24"/>
       <w:szCs w:val="24"/>
     </w:rPr>
   </w:style>
-  <w:style w:styleId="Heading4" w:type="paragraph">
+  <w:style w:type="paragraph" w:styleId="Heading4">
     <w:name w:val="Heading 4"/>
     <w:basedOn w:val="Normal"/>
     <w:next w:val="BodyText"/>
@@ -2829,19 +2888,19 @@
     <w:pPr>
       <w:keepNext/>
       <w:keepLines/>
-      <w:spacing w:after="0" w:before="200"/>
+      <w:spacing w:before="200" w:after="0"/>
       <w:outlineLvl w:val="3"/>
     </w:pPr>
     <w:rPr>
-      <w:rFonts w:asciiTheme="majorHAnsi" w:cstheme="majorBidi" w:eastAsiaTheme="majorEastAsia" w:hAnsiTheme="majorHAnsi"/>
+      <w:rFonts w:asciiTheme="majorHAnsi" w:eastAsiaTheme="majorEastAsia" w:hAnsiTheme="majorHAnsi" w:cstheme="majorBidi"/>
       <w:i/>
       <w:bCs/>
-      <w:color w:themeColor="accent1" w:val="4F81BD"/>
+      <w:color w:val="4F81BD" w:themeColor="accent1"/>
       <w:sz w:val="24"/>
       <w:szCs w:val="24"/>
     </w:rPr>
   </w:style>
-  <w:style w:styleId="Heading5" w:type="paragraph">
+  <w:style w:type="paragraph" w:styleId="Heading5">
     <w:name w:val="Heading 5"/>
     <w:basedOn w:val="Normal"/>
     <w:next w:val="BodyText"/>
@@ -2851,18 +2910,18 @@
     <w:pPr>
       <w:keepNext/>
       <w:keepLines/>
-      <w:spacing w:after="0" w:before="200"/>
+      <w:spacing w:before="200" w:after="0"/>
       <w:outlineLvl w:val="4"/>
     </w:pPr>
     <w:rPr>
-      <w:rFonts w:asciiTheme="majorHAnsi" w:cstheme="majorBidi" w:eastAsiaTheme="majorEastAsia" w:hAnsiTheme="majorHAnsi"/>
+      <w:rFonts w:asciiTheme="majorHAnsi" w:eastAsiaTheme="majorEastAsia" w:hAnsiTheme="majorHAnsi" w:cstheme="majorBidi"/>
       <w:iCs/>
-      <w:color w:themeColor="accent1" w:val="4F81BD"/>
+      <w:color w:val="4F81BD" w:themeColor="accent1"/>
       <w:sz w:val="24"/>
       <w:szCs w:val="24"/>
     </w:rPr>
   </w:style>
-  <w:style w:styleId="Heading6" w:type="paragraph">
+  <w:style w:type="paragraph" w:styleId="Heading6">
     <w:name w:val="Heading 6"/>
     <w:basedOn w:val="Normal"/>
     <w:next w:val="BodyText"/>
@@ -2872,17 +2931,17 @@
     <w:pPr>
       <w:keepNext/>
       <w:keepLines/>
-      <w:spacing w:after="0" w:before="200"/>
+      <w:spacing w:before="200" w:after="0"/>
       <w:outlineLvl w:val="5"/>
     </w:pPr>
     <w:rPr>
-      <w:rFonts w:asciiTheme="majorHAnsi" w:cstheme="majorBidi" w:eastAsiaTheme="majorEastAsia" w:hAnsiTheme="majorHAnsi"/>
-      <w:color w:themeColor="accent1" w:val="4F81BD"/>
+      <w:rFonts w:asciiTheme="majorHAnsi" w:eastAsiaTheme="majorEastAsia" w:hAnsiTheme="majorHAnsi" w:cstheme="majorBidi"/>
+      <w:color w:val="4F81BD" w:themeColor="accent1"/>
       <w:sz w:val="24"/>
       <w:szCs w:val="24"/>
     </w:rPr>
   </w:style>
-  <w:style w:styleId="Heading7" w:type="paragraph">
+  <w:style w:type="paragraph" w:styleId="Heading7">
     <w:name w:val="Heading 7"/>
     <w:basedOn w:val="Normal"/>
     <w:next w:val="BodyText"/>
@@ -2892,17 +2951,17 @@
     <w:pPr>
       <w:keepNext/>
       <w:keepLines/>
-      <w:spacing w:after="0" w:before="200"/>
+      <w:spacing w:before="200" w:after="0"/>
       <w:outlineLvl w:val="6"/>
     </w:pPr>
     <w:rPr>
-      <w:rFonts w:asciiTheme="majorHAnsi" w:cstheme="majorBidi" w:eastAsiaTheme="majorEastAsia" w:hAnsiTheme="majorHAnsi"/>
-      <w:color w:themeColor="accent1" w:val="4F81BD"/>
+      <w:rFonts w:asciiTheme="majorHAnsi" w:eastAsiaTheme="majorEastAsia" w:hAnsiTheme="majorHAnsi" w:cstheme="majorBidi"/>
+      <w:color w:val="4F81BD" w:themeColor="accent1"/>
       <w:sz w:val="24"/>
       <w:szCs w:val="24"/>
     </w:rPr>
   </w:style>
-  <w:style w:styleId="Heading8" w:type="paragraph">
+  <w:style w:type="paragraph" w:styleId="Heading8">
     <w:name w:val="Heading 8"/>
     <w:basedOn w:val="Normal"/>
     <w:next w:val="BodyText"/>
@@ -2912,17 +2971,17 @@
     <w:pPr>
       <w:keepNext/>
       <w:keepLines/>
-      <w:spacing w:after="0" w:before="200"/>
+      <w:spacing w:before="200" w:after="0"/>
       <w:outlineLvl w:val="7"/>
     </w:pPr>
     <w:rPr>
-      <w:rFonts w:asciiTheme="majorHAnsi" w:cstheme="majorBidi" w:eastAsiaTheme="majorEastAsia" w:hAnsiTheme="majorHAnsi"/>
-      <w:color w:themeColor="accent1" w:val="4F81BD"/>
+      <w:rFonts w:asciiTheme="majorHAnsi" w:eastAsiaTheme="majorEastAsia" w:hAnsiTheme="majorHAnsi" w:cstheme="majorBidi"/>
+      <w:color w:val="4F81BD" w:themeColor="accent1"/>
       <w:sz w:val="24"/>
       <w:szCs w:val="24"/>
     </w:rPr>
   </w:style>
-  <w:style w:styleId="Heading9" w:type="paragraph">
+  <w:style w:type="paragraph" w:styleId="Heading9">
     <w:name w:val="Heading 9"/>
     <w:basedOn w:val="Normal"/>
     <w:next w:val="BodyText"/>
@@ -2932,17 +2991,17 @@
     <w:pPr>
       <w:keepNext/>
       <w:keepLines/>
-      <w:spacing w:after="0" w:before="200"/>
+      <w:spacing w:before="200" w:after="0"/>
       <w:outlineLvl w:val="8"/>
     </w:pPr>
     <w:rPr>
-      <w:rFonts w:asciiTheme="majorHAnsi" w:cstheme="majorBidi" w:eastAsiaTheme="majorEastAsia" w:hAnsiTheme="majorHAnsi"/>
-      <w:color w:themeColor="accent1" w:val="4F81BD"/>
+      <w:rFonts w:asciiTheme="majorHAnsi" w:eastAsiaTheme="majorEastAsia" w:hAnsiTheme="majorHAnsi" w:cstheme="majorBidi"/>
+      <w:color w:val="4F81BD" w:themeColor="accent1"/>
       <w:sz w:val="24"/>
       <w:szCs w:val="24"/>
     </w:rPr>
   </w:style>
-  <w:style w:styleId="BlockText" w:type="paragraph">
+  <w:style w:type="paragraph" w:styleId="BlockText">
     <w:name w:val="Block Text"/>
     <w:basedOn w:val="BodyText"/>
     <w:next w:val="BodyText"/>
@@ -2950,11 +3009,11 @@
     <w:unhideWhenUsed/>
     <w:qFormat/>
     <w:pPr>
-      <w:spacing w:after="100" w:before="100"/>
+      <w:spacing w:before="100" w:after="100"/>
       <w:ind w:firstLine="0" w:left="480" w:right="480"/>
     </w:pPr>
   </w:style>
-  <w:style w:styleId="FootnoteText" w:type="paragraph">
+  <w:style w:type="paragraph" w:styleId="FootnoteText">
     <w:name w:val="Footnote Text"/>
     <w:basedOn w:val="Normal"/>
     <w:next w:val="FootnoteText"/>
@@ -2962,30 +3021,30 @@
     <w:unhideWhenUsed/>
     <w:qFormat/>
   </w:style>
-  <w:style w:default="1" w:styleId="DefaultParagraphFont" w:type="character">
+  <w:style w:type="character" w:default="1" w:styleId="DefaultParagraphFont">
     <w:name w:val="Default Paragraph Font"/>
     <w:semiHidden/>
     <w:unhideWhenUsed/>
   </w:style>
-  <w:style w:default="1" w:styleId="Table" w:type="table">
+  <w:style w:type="table" w:default="1" w:styleId="Table">
     <w:name w:val="Table"/>
     <w:basedOn w:val="TableNormal"/>
     <w:semiHidden/>
     <w:unhideWhenUsed/>
     <w:qFormat/>
     <w:tblPr>
-      <w:tblInd w:type="dxa" w:w="0"/>
+      <w:tblInd w:w="0" w:type="dxa"/>
       <w:tblCellMar>
-        <w:top w:type="dxa" w:w="0"/>
-        <w:left w:type="dxa" w:w="108"/>
-        <w:bottom w:type="dxa" w:w="0"/>
-        <w:right w:type="dxa" w:w="108"/>
+        <w:top w:w="0" w:type="dxa"/>
+        <w:left w:w="108" w:type="dxa"/>
+        <w:bottom w:w="0" w:type="dxa"/>
+        <w:right w:w="108" w:type="dxa"/>
       </w:tblCellMar>
     </w:tblPr>
     <w:tblStylePr w:type="firstRow">
       <w:tblPr>
         <w:jc w:val="left"/>
-        <w:tblInd w:type="dxa" w:w="0"/>
+        <w:tblInd w:w="0" w:type="dxa"/>
       </w:tblPr>
       <w:trPr>
         <w:jc w:val="left"/>
@@ -2998,7 +3057,7 @@
       </w:tcPr>
     </w:tblStylePr>
   </w:style>
-  <w:style w:customStyle="1" w:styleId="DefinitionTerm" w:type="paragraph">
+  <w:style w:type="paragraph" w:customStyle="1" w:styleId="DefinitionTerm">
     <w:name w:val="Definition Term"/>
     <w:basedOn w:val="Normal"/>
     <w:next w:val="Definition"/>
@@ -3011,49 +3070,49 @@
       <w:b/>
     </w:rPr>
   </w:style>
-  <w:style w:customStyle="1" w:styleId="Definition" w:type="paragraph">
+  <w:style w:type="paragraph" w:customStyle="1" w:styleId="Definition">
     <w:name w:val="Definition"/>
     <w:basedOn w:val="Normal"/>
   </w:style>
-  <w:style w:styleId="Caption" w:type="paragraph">
+  <w:style w:type="paragraph" w:styleId="Caption">
     <w:name w:val="Caption"/>
     <w:basedOn w:val="Normal"/>
     <w:link w:val="BodyTextChar"/>
     <w:pPr>
-      <w:spacing w:after="120" w:before="0"/>
+      <w:spacing w:before="0" w:after="120"/>
     </w:pPr>
     <w:rPr>
       <w:i/>
     </w:rPr>
   </w:style>
-  <w:style w:customStyle="1" w:styleId="TableCaption" w:type="paragraph">
+  <w:style w:type="paragraph" w:customStyle="1" w:styleId="TableCaption">
     <w:name w:val="Table Caption"/>
     <w:basedOn w:val="Caption"/>
     <w:pPr>
       <w:keepNext/>
     </w:pPr>
   </w:style>
-  <w:style w:customStyle="1" w:styleId="ImageCaption" w:type="paragraph">
+  <w:style w:type="paragraph" w:customStyle="1" w:styleId="ImageCaption">
     <w:name w:val="Image Caption"/>
     <w:basedOn w:val="Caption"/>
   </w:style>
-  <w:style w:customStyle="1" w:styleId="Figure" w:type="paragraph">
+  <w:style w:type="paragraph" w:customStyle="1" w:styleId="Figure">
     <w:name w:val="Figure"/>
     <w:basedOn w:val="Normal"/>
   </w:style>
-  <w:style w:customStyle="1" w:styleId="CaptionedFigure" w:type="paragraph">
+  <w:style w:type="paragraph" w:customStyle="1" w:styleId="CaptionedFigure">
     <w:name w:val="Captioned Figure"/>
     <w:basedOn w:val="Figure"/>
     <w:pPr>
       <w:keepNext/>
     </w:pPr>
   </w:style>
-  <w:style w:customStyle="1" w:styleId="BodyTextChar" w:type="character">
+  <w:style w:type="character" w:customStyle="1" w:styleId="BodyTextChar">
     <w:name w:val="Body Text Char"/>
     <w:basedOn w:val="DefaultParagraphFont"/>
     <w:link w:val="BodyText"/>
   </w:style>
-  <w:style w:customStyle="1" w:styleId="VerbatimChar" w:type="character">
+  <w:style w:type="character" w:customStyle="1" w:styleId="VerbatimChar">
     <w:name w:val="Verbatim Char"/>
     <w:basedOn w:val="BodyTextChar"/>
     <w:rPr>
@@ -3061,25 +3120,25 @@
       <w:sz w:val="22"/>
     </w:rPr>
   </w:style>
-  <w:style w:customStyle="1" w:styleId="SectionNumber" w:type="character">
+  <w:style w:type="character" w:customStyle="1" w:styleId="SectionNumber">
     <w:name w:val="Section Number"/>
     <w:basedOn w:val="BodyTextChar"/>
   </w:style>
-  <w:style w:styleId="FootnoteReference" w:type="character">
+  <w:style w:type="character" w:styleId="FootnoteReference">
     <w:name w:val="Footnote Reference"/>
     <w:basedOn w:val="BodyTextChar"/>
     <w:rPr>
       <w:vertAlign w:val="superscript"/>
     </w:rPr>
   </w:style>
-  <w:style w:styleId="Hyperlink" w:type="character">
+  <w:style w:type="character" w:styleId="Hyperlink">
     <w:name w:val="Hyperlink"/>
     <w:basedOn w:val="BodyTextChar"/>
     <w:rPr>
-      <w:color w:themeColor="accent1" w:val="4F81BD"/>
-    </w:rPr>
-  </w:style>
-  <w:style w:styleId="TOCHeading" w:type="paragraph">
+      <w:color w:val="4F81BD" w:themeColor="accent1"/>
+    </w:rPr>
+  </w:style>
+  <w:style w:type="paragraph" w:styleId="TOCHeading">
     <w:name w:val="TOC Heading"/>
     <w:basedOn w:val="Heading1"/>
     <w:next w:val="BodyText"/>
@@ -3091,10 +3150,10 @@
       <w:outlineLvl w:val="9"/>
     </w:pPr>
     <w:rPr>
-      <w:rFonts w:asciiTheme="majorHAnsi" w:cstheme="majorBidi" w:eastAsiaTheme="majorEastAsia" w:hAnsiTheme="majorHAnsi"/>
+      <w:rFonts w:asciiTheme="majorHAnsi" w:eastAsiaTheme="majorEastAsia" w:hAnsiTheme="majorHAnsi" w:cstheme="majorBidi"/>
       <w:b w:val="0"/>
       <w:bCs w:val="0"/>
-      <w:color w:themeColor="accent1" w:themeShade="BF" w:val="365F91"/>
+      <w:color w:val="365F91" w:themeColor="accent1" w:themeShade="BF"/>
     </w:rPr>
   </w:style>
   <w:style w:type="paragraph" w:customStyle="1" w:styleId="SourceCode">
@@ -3186,10 +3245,7 @@
   <w:style w:type="character" w:customStyle="1" w:styleId="ImportTok">
     <w:name w:val="ImportTok"/>
     <w:basedOn w:val="VerbatimChar"/>
-    <w:rPr>
-      <w:color w:val="008000"/>
-      <w:b/>
-    </w:rPr>
+    <w:rPr/>
   </w:style>
   <w:style w:type="character" w:customStyle="1" w:styleId="CommentTok">
     <w:name w:val="CommentTok"/>
@@ -3264,9 +3320,7 @@
   <w:style w:type="character" w:customStyle="1" w:styleId="BuiltInTok">
     <w:name w:val="BuiltInTok"/>
     <w:basedOn w:val="VerbatimChar"/>
-    <w:rPr>
-      <w:color w:val="008000"/>
-    </w:rPr>
+    <w:rPr/>
   </w:style>
   <w:style w:type="character" w:customStyle="1" w:styleId="ExtensionTok">
     <w:name w:val="ExtensionTok"/>

--- a/public/docs/latest/UI_Layouts.docx
+++ b/public/docs/latest/UI_Layouts.docx
@@ -4,43 +4,63 @@
   <w:body>
     <w:p>
       <w:pPr>
+        <w:pStyle w:val="Title"/>
+      </w:pPr>
+      <w:r>
+        <w:t xml:space="preserve">UI Layouts / Diseños de Interfaz de Usuario</w:t>
+      </w:r>
+    </w:p>
+    <w:p>
+      <w:pPr>
+        <w:pStyle w:val="Author"/>
+      </w:pPr>
+      <w:r>
+        <w:t xml:space="preserve">Ikusi</w:t>
+      </w:r>
+    </w:p>
+    <w:p>
+      <w:pPr>
+        <w:pStyle w:val="Date"/>
+      </w:pPr>
+      <w:r>
+        <w:t xml:space="preserve">November 11, 2025</w:t>
+      </w:r>
+    </w:p>
+    <w:bookmarkStart w:id="51" w:name="X2c69211b59fefc8da49c2fc9bcc394ebaf3a354"/>
+    <w:p>
+      <w:pPr>
         <w:pStyle w:val="Heading1"/>
       </w:pPr>
-      <w:bookmarkStart w:id="20" w:name="X5ef5e44598a35dbf39c8cf7ea0e294775a47e0b"/>
       <w:r>
         <w:t xml:space="preserve">UI Layouts / Diseños de Interfaz de Usuario</w:t>
       </w:r>
-      <w:bookmarkEnd w:id="20"/>
-    </w:p>
+    </w:p>
+    <w:bookmarkStart w:id="41" w:name="en-user-interface-layouts"/>
     <w:p>
       <w:pPr>
         <w:pStyle w:val="Heading2"/>
       </w:pPr>
-      <w:bookmarkStart w:id="21" w:name="en-user-interface-layouts"/>
       <w:r>
         <w:t xml:space="preserve">EN: User Interface Layouts</w:t>
       </w:r>
-      <w:bookmarkEnd w:id="21"/>
-    </w:p>
+    </w:p>
+    <w:bookmarkStart w:id="23" w:name="dashboard-layout"/>
     <w:p>
       <w:pPr>
         <w:pStyle w:val="Heading3"/>
       </w:pPr>
-      <w:bookmarkStart w:id="22" w:name="dashboard-layout"/>
       <w:r>
         <w:t xml:space="preserve">Dashboard Layout</w:t>
       </w:r>
-      <w:bookmarkEnd w:id="22"/>
-    </w:p>
+    </w:p>
+    <w:bookmarkStart w:id="20" w:name="overview"/>
     <w:p>
       <w:pPr>
         <w:pStyle w:val="Heading4"/>
       </w:pPr>
-      <w:bookmarkStart w:id="23" w:name="overview"/>
       <w:r>
         <w:t xml:space="preserve">Overview</w:t>
       </w:r>
-      <w:bookmarkEnd w:id="23"/>
     </w:p>
     <w:p>
       <w:pPr>
@@ -50,15 +70,15 @@
         <w:t xml:space="preserve">The main dashboard provides a comprehensive view of financial operations for all user roles.</w:t>
       </w:r>
     </w:p>
+    <w:bookmarkEnd w:id="20"/>
+    <w:bookmarkStart w:id="21" w:name="components"/>
     <w:p>
       <w:pPr>
         <w:pStyle w:val="Heading4"/>
       </w:pPr>
-      <w:bookmarkStart w:id="24" w:name="components"/>
       <w:r>
         <w:t xml:space="preserve">Components</w:t>
       </w:r>
-      <w:bookmarkEnd w:id="24"/>
     </w:p>
     <w:p>
       <w:pPr>
@@ -66,9 +86,11 @@
           <w:ilvl w:val="0"/>
           <w:numId w:val="1001"/>
         </w:numPr>
+        <w:pStyle w:val="Compact"/>
       </w:pPr>
       <w:r>
         <w:rPr>
+          <w:bCs/>
           <w:b/>
         </w:rPr>
         <w:t xml:space="preserve">Header Navigation</w:t>
@@ -140,9 +162,11 @@
           <w:ilvl w:val="0"/>
           <w:numId w:val="1001"/>
         </w:numPr>
+        <w:pStyle w:val="Compact"/>
       </w:pPr>
       <w:r>
         <w:rPr>
+          <w:bCs/>
           <w:b/>
         </w:rPr>
         <w:t xml:space="preserve">Summary Cards</w:t>
@@ -157,7 +181,7 @@
         <w:pStyle w:val="Compact"/>
       </w:pPr>
       <w:r>
-        <w:t xml:space="preserve">Active Pre-facturas</w:t>
+        <w:t xml:space="preserve">Pending Approvals</w:t>
       </w:r>
     </w:p>
     <w:p>
@@ -169,7 +193,7 @@
         <w:pStyle w:val="Compact"/>
       </w:pPr>
       <w:r>
-        <w:t xml:space="preserve">Pending Approvals</w:t>
+        <w:t xml:space="preserve">Budget Utilization</w:t>
       </w:r>
     </w:p>
     <w:p>
@@ -181,18 +205,6 @@
         <w:pStyle w:val="Compact"/>
       </w:pPr>
       <w:r>
-        <w:t xml:space="preserve">Budget Utilization</w:t>
-      </w:r>
-    </w:p>
-    <w:p>
-      <w:pPr>
-        <w:numPr>
-          <w:ilvl w:val="1"/>
-          <w:numId w:val="1003"/>
-        </w:numPr>
-        <w:pStyle w:val="Compact"/>
-      </w:pPr>
-      <w:r>
         <w:t xml:space="preserve">Recent Activities</w:t>
       </w:r>
     </w:p>
@@ -202,9 +214,11 @@
           <w:ilvl w:val="0"/>
           <w:numId w:val="1001"/>
         </w:numPr>
+        <w:pStyle w:val="Compact"/>
       </w:pPr>
       <w:r>
         <w:rPr>
+          <w:bCs/>
           <w:b/>
         </w:rPr>
         <w:t xml:space="preserve">Quick Actions Panel</w:t>
@@ -219,7 +233,7 @@
         <w:pStyle w:val="Compact"/>
       </w:pPr>
       <w:r>
-        <w:t xml:space="preserve">Create Pre-factura (PM role)</w:t>
+        <w:t xml:space="preserve">Approve Requests (FIN role)</w:t>
       </w:r>
     </w:p>
     <w:p>
@@ -231,7 +245,7 @@
         <w:pStyle w:val="Compact"/>
       </w:pPr>
       <w:r>
-        <w:t xml:space="preserve">Approve Requests (FIN role)</w:t>
+        <w:t xml:space="preserve">View Reports (All roles)</w:t>
       </w:r>
     </w:p>
     <w:p>
@@ -243,18 +257,6 @@
         <w:pStyle w:val="Compact"/>
       </w:pPr>
       <w:r>
-        <w:t xml:space="preserve">View Reports (All roles)</w:t>
-      </w:r>
-    </w:p>
-    <w:p>
-      <w:pPr>
-        <w:numPr>
-          <w:ilvl w:val="1"/>
-          <w:numId w:val="1004"/>
-        </w:numPr>
-        <w:pStyle w:val="Compact"/>
-      </w:pPr>
-      <w:r>
         <w:t xml:space="preserve">Manage Budgets (SDM/FIN roles)</w:t>
       </w:r>
     </w:p>
@@ -264,9 +266,11 @@
           <w:ilvl w:val="0"/>
           <w:numId w:val="1001"/>
         </w:numPr>
+        <w:pStyle w:val="Compact"/>
       </w:pPr>
       <w:r>
         <w:rPr>
+          <w:bCs/>
           <w:b/>
         </w:rPr>
         <w:t xml:space="preserve">Recent Activity Feed</w:t>
@@ -308,25 +312,15 @@
         <w:t xml:space="preserve">Real-time updates</w:t>
       </w:r>
     </w:p>
-    <w:p>
-      <w:pPr>
-        <w:pStyle w:val="Heading3"/>
-      </w:pPr>
-      <w:bookmarkStart w:id="25" w:name="pre-factura-creation-form"/>
-      <w:r>
-        <w:t xml:space="preserve">Pre-factura Creation Form</w:t>
-      </w:r>
-      <w:bookmarkEnd w:id="25"/>
-    </w:p>
+    <w:bookmarkEnd w:id="21"/>
+    <w:bookmarkStart w:id="22" w:name="layout"/>
     <w:p>
       <w:pPr>
         <w:pStyle w:val="Heading4"/>
       </w:pPr>
-      <w:bookmarkStart w:id="26" w:name="layout"/>
       <w:r>
         <w:t xml:space="preserve">Layout</w:t>
       </w:r>
-      <w:bookmarkEnd w:id="26"/>
     </w:p>
     <w:p>
       <w:pPr>
@@ -334,9 +328,11 @@
           <w:ilvl w:val="0"/>
           <w:numId w:val="1006"/>
         </w:numPr>
+        <w:pStyle w:val="Compact"/>
       </w:pPr>
       <w:r>
         <w:rPr>
+          <w:bCs/>
           <w:b/>
         </w:rPr>
         <w:t xml:space="preserve">Section 1: Project Selection</w:t>
@@ -348,7 +344,6 @@
           <w:ilvl w:val="1"/>
           <w:numId w:val="1007"/>
         </w:numPr>
-        <w:pStyle w:val="Compact"/>
       </w:pPr>
       <w:r>
         <w:t xml:space="preserve">Dropdown: Select project</w:t>
@@ -360,7 +355,6 @@
           <w:ilvl w:val="1"/>
           <w:numId w:val="1007"/>
         </w:numPr>
-        <w:pStyle w:val="Compact"/>
       </w:pPr>
       <w:r>
         <w:t xml:space="preserve">Display: Current budget status</w:t>
@@ -372,7 +366,6 @@
           <w:ilvl w:val="1"/>
           <w:numId w:val="1007"/>
         </w:numPr>
-        <w:pStyle w:val="Compact"/>
       </w:pPr>
       <w:r>
         <w:t xml:space="preserve">Display: Remaining budget</w:t>
@@ -381,74 +374,58 @@
     <w:p>
       <w:pPr>
         <w:numPr>
+          <w:ilvl w:val="1"/>
+          <w:numId w:val="1007"/>
+        </w:numPr>
+      </w:pPr>
+      <w:r>
+        <w:t xml:space="preserve">Input: Amount ($)</w:t>
+      </w:r>
+    </w:p>
+    <w:p>
+      <w:pPr>
+        <w:numPr>
+          <w:ilvl w:val="1"/>
+          <w:numId w:val="1007"/>
+        </w:numPr>
+      </w:pPr>
+      <w:r>
+        <w:t xml:space="preserve">Dropdown: Category</w:t>
+      </w:r>
+    </w:p>
+    <w:p>
+      <w:pPr>
+        <w:numPr>
+          <w:ilvl w:val="1"/>
+          <w:numId w:val="1007"/>
+        </w:numPr>
+      </w:pPr>
+      <w:r>
+        <w:t xml:space="preserve">Textarea: Description</w:t>
+      </w:r>
+    </w:p>
+    <w:p>
+      <w:pPr>
+        <w:numPr>
+          <w:ilvl w:val="1"/>
+          <w:numId w:val="1007"/>
+        </w:numPr>
+      </w:pPr>
+      <w:r>
+        <w:t xml:space="preserve">File upload: Attachments (optional)</w:t>
+      </w:r>
+    </w:p>
+    <w:p>
+      <w:pPr>
+        <w:numPr>
           <w:ilvl w:val="0"/>
           <w:numId w:val="1006"/>
         </w:numPr>
+        <w:pStyle w:val="Compact"/>
       </w:pPr>
       <w:r>
         <w:rPr>
-          <w:b/>
-        </w:rPr>
-        <w:t xml:space="preserve">Section 2: Pre-factura Details</w:t>
-      </w:r>
-    </w:p>
-    <w:p>
-      <w:pPr>
-        <w:numPr>
-          <w:ilvl w:val="1"/>
-          <w:numId w:val="1008"/>
-        </w:numPr>
-        <w:pStyle w:val="Compact"/>
-      </w:pPr>
-      <w:r>
-        <w:t xml:space="preserve">Input: Amount ($)</w:t>
-      </w:r>
-    </w:p>
-    <w:p>
-      <w:pPr>
-        <w:numPr>
-          <w:ilvl w:val="1"/>
-          <w:numId w:val="1008"/>
-        </w:numPr>
-        <w:pStyle w:val="Compact"/>
-      </w:pPr>
-      <w:r>
-        <w:t xml:space="preserve">Dropdown: Category</w:t>
-      </w:r>
-    </w:p>
-    <w:p>
-      <w:pPr>
-        <w:numPr>
-          <w:ilvl w:val="1"/>
-          <w:numId w:val="1008"/>
-        </w:numPr>
-        <w:pStyle w:val="Compact"/>
-      </w:pPr>
-      <w:r>
-        <w:t xml:space="preserve">Textarea: Description</w:t>
-      </w:r>
-    </w:p>
-    <w:p>
-      <w:pPr>
-        <w:numPr>
-          <w:ilvl w:val="1"/>
-          <w:numId w:val="1008"/>
-        </w:numPr>
-        <w:pStyle w:val="Compact"/>
-      </w:pPr>
-      <w:r>
-        <w:t xml:space="preserve">File upload: Attachments (optional)</w:t>
-      </w:r>
-    </w:p>
-    <w:p>
-      <w:pPr>
-        <w:numPr>
-          <w:ilvl w:val="0"/>
-          <w:numId w:val="1006"/>
-        </w:numPr>
-      </w:pPr>
-      <w:r>
-        <w:rPr>
+          <w:bCs/>
           <w:b/>
         </w:rPr>
         <w:t xml:space="preserve">Section 3: Review</w:t>
@@ -458,7 +435,7 @@
       <w:pPr>
         <w:numPr>
           <w:ilvl w:val="1"/>
-          <w:numId w:val="1009"/>
+          <w:numId w:val="1008"/>
         </w:numPr>
         <w:pStyle w:val="Compact"/>
       </w:pPr>
@@ -470,7 +447,7 @@
       <w:pPr>
         <w:numPr>
           <w:ilvl w:val="1"/>
-          <w:numId w:val="1009"/>
+          <w:numId w:val="1008"/>
         </w:numPr>
         <w:pStyle w:val="Compact"/>
       </w:pPr>
@@ -482,7 +459,7 @@
       <w:pPr>
         <w:numPr>
           <w:ilvl w:val="1"/>
-          <w:numId w:val="1009"/>
+          <w:numId w:val="1008"/>
         </w:numPr>
         <w:pStyle w:val="Compact"/>
       </w:pPr>
@@ -496,9 +473,11 @@
           <w:ilvl w:val="0"/>
           <w:numId w:val="1006"/>
         </w:numPr>
+        <w:pStyle w:val="Compact"/>
       </w:pPr>
       <w:r>
         <w:rPr>
+          <w:bCs/>
           <w:b/>
         </w:rPr>
         <w:t xml:space="preserve">Actions</w:t>
@@ -508,153 +487,134 @@
       <w:pPr>
         <w:numPr>
           <w:ilvl w:val="1"/>
+          <w:numId w:val="1009"/>
+        </w:numPr>
+        <w:pStyle w:val="Compact"/>
+      </w:pPr>
+      <w:r>
+        <w:t xml:space="preserve">Button: Save as Draft</w:t>
+      </w:r>
+    </w:p>
+    <w:p>
+      <w:pPr>
+        <w:numPr>
+          <w:ilvl w:val="1"/>
+          <w:numId w:val="1009"/>
+        </w:numPr>
+        <w:pStyle w:val="Compact"/>
+      </w:pPr>
+      <w:r>
+        <w:t xml:space="preserve">Button: Submit for Approval</w:t>
+      </w:r>
+    </w:p>
+    <w:p>
+      <w:pPr>
+        <w:numPr>
+          <w:ilvl w:val="1"/>
+          <w:numId w:val="1009"/>
+        </w:numPr>
+        <w:pStyle w:val="Compact"/>
+      </w:pPr>
+      <w:r>
+        <w:t xml:space="preserve">Button: Cancel</w:t>
+      </w:r>
+    </w:p>
+    <w:bookmarkEnd w:id="22"/>
+    <w:bookmarkEnd w:id="23"/>
+    <w:bookmarkStart w:id="25" w:name="approval-workflow-screen"/>
+    <w:p>
+      <w:pPr>
+        <w:pStyle w:val="Heading3"/>
+      </w:pPr>
+      <w:r>
+        <w:t xml:space="preserve">Approval Workflow Screen</w:t>
+      </w:r>
+    </w:p>
+    <w:bookmarkStart w:id="24" w:name="layout-1"/>
+    <w:p>
+      <w:pPr>
+        <w:pStyle w:val="Heading4"/>
+      </w:pPr>
+      <w:r>
+        <w:t xml:space="preserve">Layout</w:t>
+      </w:r>
+    </w:p>
+    <w:p>
+      <w:pPr>
+        <w:numPr>
+          <w:ilvl w:val="0"/>
           <w:numId w:val="1010"/>
         </w:numPr>
-        <w:pStyle w:val="Compact"/>
-      </w:pPr>
-      <w:r>
-        <w:t xml:space="preserve">Button: Save as Draft</w:t>
-      </w:r>
-    </w:p>
-    <w:p>
-      <w:pPr>
-        <w:numPr>
-          <w:ilvl w:val="1"/>
+      </w:pPr>
+      <w:r>
+        <w:t xml:space="preserve">Project name and ID</w:t>
+      </w:r>
+    </w:p>
+    <w:p>
+      <w:pPr>
+        <w:numPr>
+          <w:ilvl w:val="0"/>
           <w:numId w:val="1010"/>
         </w:numPr>
-        <w:pStyle w:val="Compact"/>
-      </w:pPr>
-      <w:r>
-        <w:t xml:space="preserve">Button: Submit for Approval</w:t>
-      </w:r>
-    </w:p>
-    <w:p>
-      <w:pPr>
-        <w:numPr>
-          <w:ilvl w:val="1"/>
+      </w:pPr>
+      <w:r>
+        <w:t xml:space="preserve">Submitter information</w:t>
+      </w:r>
+    </w:p>
+    <w:p>
+      <w:pPr>
+        <w:numPr>
+          <w:ilvl w:val="0"/>
           <w:numId w:val="1010"/>
         </w:numPr>
-        <w:pStyle w:val="Compact"/>
-      </w:pPr>
-      <w:r>
-        <w:t xml:space="preserve">Button: Cancel</w:t>
-      </w:r>
-    </w:p>
-    <w:p>
-      <w:pPr>
-        <w:pStyle w:val="Heading3"/>
-      </w:pPr>
-      <w:bookmarkStart w:id="27" w:name="approval-workflow-screen"/>
-      <w:r>
-        <w:t xml:space="preserve">Approval Workflow Screen</w:t>
-      </w:r>
-      <w:bookmarkEnd w:id="27"/>
-    </w:p>
-    <w:p>
-      <w:pPr>
-        <w:pStyle w:val="Heading4"/>
-      </w:pPr>
-      <w:bookmarkStart w:id="28" w:name="layout-1"/>
-      <w:r>
-        <w:t xml:space="preserve">Layout</w:t>
-      </w:r>
-      <w:bookmarkEnd w:id="28"/>
-    </w:p>
-    <w:p>
-      <w:pPr>
-        <w:numPr>
-          <w:ilvl w:val="0"/>
-          <w:numId w:val="1011"/>
+      </w:pPr>
+      <w:r>
+        <w:t xml:space="preserve">Amount and category</w:t>
+      </w:r>
+    </w:p>
+    <w:p>
+      <w:pPr>
+        <w:numPr>
+          <w:ilvl w:val="0"/>
+          <w:numId w:val="1010"/>
+        </w:numPr>
+      </w:pPr>
+      <w:r>
+        <w:t xml:space="preserve">Description</w:t>
+      </w:r>
+    </w:p>
+    <w:p>
+      <w:pPr>
+        <w:numPr>
+          <w:ilvl w:val="0"/>
+          <w:numId w:val="1010"/>
+        </w:numPr>
+      </w:pPr>
+      <w:r>
+        <w:t xml:space="preserve">Attachments (if any)</w:t>
+      </w:r>
+    </w:p>
+    <w:p>
+      <w:pPr>
+        <w:numPr>
+          <w:ilvl w:val="0"/>
+          <w:numId w:val="1010"/>
+        </w:numPr>
+      </w:pPr>
+      <w:r>
+        <w:t xml:space="preserve">Submission date</w:t>
+      </w:r>
+    </w:p>
+    <w:p>
+      <w:pPr>
+        <w:numPr>
+          <w:ilvl w:val="0"/>
+          <w:numId w:val="1010"/>
         </w:numPr>
       </w:pPr>
       <w:r>
         <w:rPr>
-          <w:b/>
-        </w:rPr>
-        <w:t xml:space="preserve">Pre-factura Details Panel</w:t>
-      </w:r>
-    </w:p>
-    <w:p>
-      <w:pPr>
-        <w:numPr>
-          <w:ilvl w:val="1"/>
-          <w:numId w:val="1012"/>
-        </w:numPr>
-        <w:pStyle w:val="Compact"/>
-      </w:pPr>
-      <w:r>
-        <w:t xml:space="preserve">Project name and ID</w:t>
-      </w:r>
-    </w:p>
-    <w:p>
-      <w:pPr>
-        <w:numPr>
-          <w:ilvl w:val="1"/>
-          <w:numId w:val="1012"/>
-        </w:numPr>
-        <w:pStyle w:val="Compact"/>
-      </w:pPr>
-      <w:r>
-        <w:t xml:space="preserve">Submitter information</w:t>
-      </w:r>
-    </w:p>
-    <w:p>
-      <w:pPr>
-        <w:numPr>
-          <w:ilvl w:val="1"/>
-          <w:numId w:val="1012"/>
-        </w:numPr>
-        <w:pStyle w:val="Compact"/>
-      </w:pPr>
-      <w:r>
-        <w:t xml:space="preserve">Amount and category</w:t>
-      </w:r>
-    </w:p>
-    <w:p>
-      <w:pPr>
-        <w:numPr>
-          <w:ilvl w:val="1"/>
-          <w:numId w:val="1012"/>
-        </w:numPr>
-        <w:pStyle w:val="Compact"/>
-      </w:pPr>
-      <w:r>
-        <w:t xml:space="preserve">Description</w:t>
-      </w:r>
-    </w:p>
-    <w:p>
-      <w:pPr>
-        <w:numPr>
-          <w:ilvl w:val="1"/>
-          <w:numId w:val="1012"/>
-        </w:numPr>
-        <w:pStyle w:val="Compact"/>
-      </w:pPr>
-      <w:r>
-        <w:t xml:space="preserve">Attachments (if any)</w:t>
-      </w:r>
-    </w:p>
-    <w:p>
-      <w:pPr>
-        <w:numPr>
-          <w:ilvl w:val="1"/>
-          <w:numId w:val="1012"/>
-        </w:numPr>
-        <w:pStyle w:val="Compact"/>
-      </w:pPr>
-      <w:r>
-        <w:t xml:space="preserve">Submission date</w:t>
-      </w:r>
-    </w:p>
-    <w:p>
-      <w:pPr>
-        <w:numPr>
-          <w:ilvl w:val="0"/>
-          <w:numId w:val="1011"/>
-        </w:numPr>
-      </w:pPr>
-      <w:r>
-        <w:rPr>
+          <w:bCs/>
           <w:b/>
         </w:rPr>
         <w:t xml:space="preserve">Budget Impact Panel</w:t>
@@ -664,7 +624,7 @@
       <w:pPr>
         <w:numPr>
           <w:ilvl w:val="1"/>
-          <w:numId w:val="1013"/>
+          <w:numId w:val="1011"/>
         </w:numPr>
         <w:pStyle w:val="Compact"/>
       </w:pPr>
@@ -676,7 +636,7 @@
       <w:pPr>
         <w:numPr>
           <w:ilvl w:val="1"/>
-          <w:numId w:val="1013"/>
+          <w:numId w:val="1011"/>
         </w:numPr>
         <w:pStyle w:val="Compact"/>
       </w:pPr>
@@ -688,7 +648,7 @@
       <w:pPr>
         <w:numPr>
           <w:ilvl w:val="1"/>
-          <w:numId w:val="1013"/>
+          <w:numId w:val="1011"/>
         </w:numPr>
         <w:pStyle w:val="Compact"/>
       </w:pPr>
@@ -700,7 +660,7 @@
       <w:pPr>
         <w:numPr>
           <w:ilvl w:val="1"/>
-          <w:numId w:val="1013"/>
+          <w:numId w:val="1011"/>
         </w:numPr>
         <w:pStyle w:val="Compact"/>
       </w:pPr>
@@ -712,11 +672,12 @@
       <w:pPr>
         <w:numPr>
           <w:ilvl w:val="0"/>
-          <w:numId w:val="1011"/>
+          <w:numId w:val="1010"/>
         </w:numPr>
       </w:pPr>
       <w:r>
         <w:rPr>
+          <w:bCs/>
           <w:b/>
         </w:rPr>
         <w:t xml:space="preserve">Historical Context Panel</w:t>
@@ -726,19 +687,7 @@
       <w:pPr>
         <w:numPr>
           <w:ilvl w:val="1"/>
-          <w:numId w:val="1014"/>
-        </w:numPr>
-        <w:pStyle w:val="Compact"/>
-      </w:pPr>
-      <w:r>
-        <w:t xml:space="preserve">Previous pre-facturas for this project</w:t>
-      </w:r>
-    </w:p>
-    <w:p>
-      <w:pPr>
-        <w:numPr>
-          <w:ilvl w:val="1"/>
-          <w:numId w:val="1014"/>
+          <w:numId w:val="1012"/>
         </w:numPr>
         <w:pStyle w:val="Compact"/>
       </w:pPr>
@@ -750,7 +699,7 @@
       <w:pPr>
         <w:numPr>
           <w:ilvl w:val="1"/>
-          <w:numId w:val="1014"/>
+          <w:numId w:val="1012"/>
         </w:numPr>
         <w:pStyle w:val="Compact"/>
       </w:pPr>
@@ -762,11 +711,12 @@
       <w:pPr>
         <w:numPr>
           <w:ilvl w:val="0"/>
-          <w:numId w:val="1011"/>
+          <w:numId w:val="1010"/>
         </w:numPr>
       </w:pPr>
       <w:r>
         <w:rPr>
+          <w:bCs/>
           <w:b/>
         </w:rPr>
         <w:t xml:space="preserve">Approval Actions</w:t>
@@ -776,7 +726,7 @@
       <w:pPr>
         <w:numPr>
           <w:ilvl w:val="1"/>
-          <w:numId w:val="1015"/>
+          <w:numId w:val="1013"/>
         </w:numPr>
         <w:pStyle w:val="Compact"/>
       </w:pPr>
@@ -788,7 +738,7 @@
       <w:pPr>
         <w:numPr>
           <w:ilvl w:val="1"/>
-          <w:numId w:val="1015"/>
+          <w:numId w:val="1013"/>
         </w:numPr>
         <w:pStyle w:val="Compact"/>
       </w:pPr>
@@ -800,7 +750,7 @@
       <w:pPr>
         <w:numPr>
           <w:ilvl w:val="1"/>
-          <w:numId w:val="1015"/>
+          <w:numId w:val="1013"/>
         </w:numPr>
         <w:pStyle w:val="Compact"/>
       </w:pPr>
@@ -808,35 +758,37 @@
         <w:t xml:space="preserve">Textarea: Comments (optional for approve, required for reject)</w:t>
       </w:r>
     </w:p>
+    <w:bookmarkEnd w:id="24"/>
+    <w:bookmarkEnd w:id="25"/>
+    <w:bookmarkStart w:id="27" w:name="budget-management-screen"/>
     <w:p>
       <w:pPr>
         <w:pStyle w:val="Heading3"/>
       </w:pPr>
-      <w:bookmarkStart w:id="29" w:name="budget-management-screen"/>
       <w:r>
         <w:t xml:space="preserve">Budget Management Screen</w:t>
       </w:r>
-      <w:bookmarkEnd w:id="29"/>
-    </w:p>
+    </w:p>
+    <w:bookmarkStart w:id="26" w:name="layout-2"/>
     <w:p>
       <w:pPr>
         <w:pStyle w:val="Heading4"/>
       </w:pPr>
-      <w:bookmarkStart w:id="30" w:name="layout-2"/>
       <w:r>
         <w:t xml:space="preserve">Layout</w:t>
       </w:r>
-      <w:bookmarkEnd w:id="30"/>
-    </w:p>
-    <w:p>
-      <w:pPr>
-        <w:numPr>
-          <w:ilvl w:val="0"/>
-          <w:numId w:val="1016"/>
-        </w:numPr>
+    </w:p>
+    <w:p>
+      <w:pPr>
+        <w:numPr>
+          <w:ilvl w:val="0"/>
+          <w:numId w:val="1014"/>
+        </w:numPr>
+        <w:pStyle w:val="Compact"/>
       </w:pPr>
       <w:r>
         <w:rPr>
+          <w:bCs/>
           <w:b/>
         </w:rPr>
         <w:t xml:space="preserve">Budget Overview Table</w:t>
@@ -846,7 +798,7 @@
       <w:pPr>
         <w:numPr>
           <w:ilvl w:val="1"/>
-          <w:numId w:val="1017"/>
+          <w:numId w:val="1015"/>
         </w:numPr>
         <w:pStyle w:val="Compact"/>
       </w:pPr>
@@ -858,7 +810,7 @@
       <w:pPr>
         <w:numPr>
           <w:ilvl w:val="1"/>
-          <w:numId w:val="1017"/>
+          <w:numId w:val="1015"/>
         </w:numPr>
         <w:pStyle w:val="Compact"/>
       </w:pPr>
@@ -870,7 +822,7 @@
       <w:pPr>
         <w:numPr>
           <w:ilvl w:val="1"/>
-          <w:numId w:val="1017"/>
+          <w:numId w:val="1015"/>
         </w:numPr>
         <w:pStyle w:val="Compact"/>
       </w:pPr>
@@ -882,11 +834,13 @@
       <w:pPr>
         <w:numPr>
           <w:ilvl w:val="0"/>
-          <w:numId w:val="1016"/>
-        </w:numPr>
+          <w:numId w:val="1014"/>
+        </w:numPr>
+        <w:pStyle w:val="Compact"/>
       </w:pPr>
       <w:r>
         <w:rPr>
+          <w:bCs/>
           <w:b/>
         </w:rPr>
         <w:t xml:space="preserve">Budget Details Modal</w:t>
@@ -896,7 +850,7 @@
       <w:pPr>
         <w:numPr>
           <w:ilvl w:val="1"/>
-          <w:numId w:val="1018"/>
+          <w:numId w:val="1016"/>
         </w:numPr>
         <w:pStyle w:val="Compact"/>
       </w:pPr>
@@ -908,19 +862,7 @@
       <w:pPr>
         <w:numPr>
           <w:ilvl w:val="1"/>
-          <w:numId w:val="1018"/>
-        </w:numPr>
-        <w:pStyle w:val="Compact"/>
-      </w:pPr>
-      <w:r>
-        <w:t xml:space="preserve">Pre-factura breakdown</w:t>
-      </w:r>
-    </w:p>
-    <w:p>
-      <w:pPr>
-        <w:numPr>
-          <w:ilvl w:val="1"/>
-          <w:numId w:val="1018"/>
+          <w:numId w:val="1016"/>
         </w:numPr>
         <w:pStyle w:val="Compact"/>
       </w:pPr>
@@ -932,7 +874,7 @@
       <w:pPr>
         <w:numPr>
           <w:ilvl w:val="1"/>
-          <w:numId w:val="1018"/>
+          <w:numId w:val="1016"/>
         </w:numPr>
         <w:pStyle w:val="Compact"/>
       </w:pPr>
@@ -944,11 +886,13 @@
       <w:pPr>
         <w:numPr>
           <w:ilvl w:val="0"/>
-          <w:numId w:val="1016"/>
-        </w:numPr>
+          <w:numId w:val="1014"/>
+        </w:numPr>
+        <w:pStyle w:val="Compact"/>
       </w:pPr>
       <w:r>
         <w:rPr>
+          <w:bCs/>
           <w:b/>
         </w:rPr>
         <w:t xml:space="preserve">Actions</w:t>
@@ -958,7 +902,7 @@
       <w:pPr>
         <w:numPr>
           <w:ilvl w:val="1"/>
-          <w:numId w:val="1019"/>
+          <w:numId w:val="1017"/>
         </w:numPr>
         <w:pStyle w:val="Compact"/>
       </w:pPr>
@@ -970,7 +914,7 @@
       <w:pPr>
         <w:numPr>
           <w:ilvl w:val="1"/>
-          <w:numId w:val="1019"/>
+          <w:numId w:val="1017"/>
         </w:numPr>
         <w:pStyle w:val="Compact"/>
       </w:pPr>
@@ -982,7 +926,7 @@
       <w:pPr>
         <w:numPr>
           <w:ilvl w:val="1"/>
-          <w:numId w:val="1019"/>
+          <w:numId w:val="1017"/>
         </w:numPr>
         <w:pStyle w:val="Compact"/>
       </w:pPr>
@@ -990,35 +934,37 @@
         <w:t xml:space="preserve">Button: Export Report</w:t>
       </w:r>
     </w:p>
+    <w:bookmarkEnd w:id="26"/>
+    <w:bookmarkEnd w:id="27"/>
+    <w:bookmarkStart w:id="29" w:name="reports-screen"/>
     <w:p>
       <w:pPr>
         <w:pStyle w:val="Heading3"/>
       </w:pPr>
-      <w:bookmarkStart w:id="31" w:name="reports-screen"/>
       <w:r>
         <w:t xml:space="preserve">Reports Screen</w:t>
       </w:r>
-      <w:bookmarkEnd w:id="31"/>
-    </w:p>
+    </w:p>
+    <w:bookmarkStart w:id="28" w:name="layout-3"/>
     <w:p>
       <w:pPr>
         <w:pStyle w:val="Heading4"/>
       </w:pPr>
-      <w:bookmarkStart w:id="32" w:name="layout-3"/>
       <w:r>
         <w:t xml:space="preserve">Layout</w:t>
       </w:r>
-      <w:bookmarkEnd w:id="32"/>
-    </w:p>
-    <w:p>
-      <w:pPr>
-        <w:numPr>
-          <w:ilvl w:val="0"/>
-          <w:numId w:val="1020"/>
-        </w:numPr>
+    </w:p>
+    <w:p>
+      <w:pPr>
+        <w:numPr>
+          <w:ilvl w:val="0"/>
+          <w:numId w:val="1018"/>
+        </w:numPr>
+        <w:pStyle w:val="Compact"/>
       </w:pPr>
       <w:r>
         <w:rPr>
+          <w:bCs/>
           <w:b/>
         </w:rPr>
         <w:t xml:space="preserve">Report Selection Panel</w:t>
@@ -1028,7 +974,7 @@
       <w:pPr>
         <w:numPr>
           <w:ilvl w:val="1"/>
-          <w:numId w:val="1021"/>
+          <w:numId w:val="1019"/>
         </w:numPr>
         <w:pStyle w:val="Compact"/>
       </w:pPr>
@@ -1040,55 +986,43 @@
       <w:pPr>
         <w:numPr>
           <w:ilvl w:val="2"/>
-          <w:numId w:val="1022"/>
-        </w:numPr>
-        <w:pStyle w:val="Compact"/>
-      </w:pPr>
-      <w:r>
-        <w:t xml:space="preserve">Pre-factura Summary</w:t>
+          <w:numId w:val="1020"/>
+        </w:numPr>
+        <w:pStyle w:val="Compact"/>
+      </w:pPr>
+      <w:r>
+        <w:t xml:space="preserve">Budget Utilization</w:t>
       </w:r>
     </w:p>
     <w:p>
       <w:pPr>
         <w:numPr>
           <w:ilvl w:val="2"/>
-          <w:numId w:val="1022"/>
-        </w:numPr>
-        <w:pStyle w:val="Compact"/>
-      </w:pPr>
-      <w:r>
-        <w:t xml:space="preserve">Budget Utilization</w:t>
+          <w:numId w:val="1020"/>
+        </w:numPr>
+        <w:pStyle w:val="Compact"/>
+      </w:pPr>
+      <w:r>
+        <w:t xml:space="preserve">Approval History</w:t>
       </w:r>
     </w:p>
     <w:p>
       <w:pPr>
         <w:numPr>
           <w:ilvl w:val="2"/>
-          <w:numId w:val="1022"/>
-        </w:numPr>
-        <w:pStyle w:val="Compact"/>
-      </w:pPr>
-      <w:r>
-        <w:t xml:space="preserve">Approval History</w:t>
+          <w:numId w:val="1020"/>
+        </w:numPr>
+        <w:pStyle w:val="Compact"/>
+      </w:pPr>
+      <w:r>
+        <w:t xml:space="preserve">Month-End Close</w:t>
       </w:r>
     </w:p>
     <w:p>
       <w:pPr>
         <w:numPr>
           <w:ilvl w:val="2"/>
-          <w:numId w:val="1022"/>
-        </w:numPr>
-        <w:pStyle w:val="Compact"/>
-      </w:pPr>
-      <w:r>
-        <w:t xml:space="preserve">Month-End Close</w:t>
-      </w:r>
-    </w:p>
-    <w:p>
-      <w:pPr>
-        <w:numPr>
-          <w:ilvl w:val="2"/>
-          <w:numId w:val="1022"/>
+          <w:numId w:val="1020"/>
         </w:numPr>
         <w:pStyle w:val="Compact"/>
       </w:pPr>
@@ -1100,7 +1034,7 @@
       <w:pPr>
         <w:numPr>
           <w:ilvl w:val="1"/>
-          <w:numId w:val="1021"/>
+          <w:numId w:val="1019"/>
         </w:numPr>
         <w:pStyle w:val="Compact"/>
       </w:pPr>
@@ -1112,7 +1046,7 @@
       <w:pPr>
         <w:numPr>
           <w:ilvl w:val="1"/>
-          <w:numId w:val="1021"/>
+          <w:numId w:val="1019"/>
         </w:numPr>
         <w:pStyle w:val="Compact"/>
       </w:pPr>
@@ -1124,7 +1058,7 @@
       <w:pPr>
         <w:numPr>
           <w:ilvl w:val="1"/>
-          <w:numId w:val="1021"/>
+          <w:numId w:val="1019"/>
         </w:numPr>
         <w:pStyle w:val="Compact"/>
       </w:pPr>
@@ -1136,11 +1070,13 @@
       <w:pPr>
         <w:numPr>
           <w:ilvl w:val="0"/>
-          <w:numId w:val="1020"/>
-        </w:numPr>
+          <w:numId w:val="1018"/>
+        </w:numPr>
+        <w:pStyle w:val="Compact"/>
       </w:pPr>
       <w:r>
         <w:rPr>
+          <w:bCs/>
           <w:b/>
         </w:rPr>
         <w:t xml:space="preserve">Preview Panel</w:t>
@@ -1150,7 +1086,7 @@
       <w:pPr>
         <w:numPr>
           <w:ilvl w:val="1"/>
-          <w:numId w:val="1023"/>
+          <w:numId w:val="1021"/>
         </w:numPr>
         <w:pStyle w:val="Compact"/>
       </w:pPr>
@@ -1162,7 +1098,7 @@
       <w:pPr>
         <w:numPr>
           <w:ilvl w:val="1"/>
-          <w:numId w:val="1023"/>
+          <w:numId w:val="1021"/>
         </w:numPr>
         <w:pStyle w:val="Compact"/>
       </w:pPr>
@@ -1174,7 +1110,7 @@
       <w:pPr>
         <w:numPr>
           <w:ilvl w:val="1"/>
-          <w:numId w:val="1023"/>
+          <w:numId w:val="1021"/>
         </w:numPr>
         <w:pStyle w:val="Compact"/>
       </w:pPr>
@@ -1186,11 +1122,13 @@
       <w:pPr>
         <w:numPr>
           <w:ilvl w:val="0"/>
-          <w:numId w:val="1020"/>
-        </w:numPr>
+          <w:numId w:val="1018"/>
+        </w:numPr>
+        <w:pStyle w:val="Compact"/>
       </w:pPr>
       <w:r>
         <w:rPr>
+          <w:bCs/>
           <w:b/>
         </w:rPr>
         <w:t xml:space="preserve">Actions</w:t>
@@ -1200,7 +1138,7 @@
       <w:pPr>
         <w:numPr>
           <w:ilvl w:val="1"/>
-          <w:numId w:val="1024"/>
+          <w:numId w:val="1022"/>
         </w:numPr>
         <w:pStyle w:val="Compact"/>
       </w:pPr>
@@ -1212,7 +1150,7 @@
       <w:pPr>
         <w:numPr>
           <w:ilvl w:val="1"/>
-          <w:numId w:val="1024"/>
+          <w:numId w:val="1022"/>
         </w:numPr>
         <w:pStyle w:val="Compact"/>
       </w:pPr>
@@ -1224,7 +1162,7 @@
       <w:pPr>
         <w:numPr>
           <w:ilvl w:val="1"/>
-          <w:numId w:val="1024"/>
+          <w:numId w:val="1022"/>
         </w:numPr>
         <w:pStyle w:val="Compact"/>
       </w:pPr>
@@ -1232,35 +1170,37 @@
         <w:t xml:space="preserve">Button: Schedule Report</w:t>
       </w:r>
     </w:p>
+    <w:bookmarkEnd w:id="28"/>
+    <w:bookmarkEnd w:id="29"/>
+    <w:bookmarkStart w:id="31" w:name="audit-trail-viewer"/>
     <w:p>
       <w:pPr>
         <w:pStyle w:val="Heading3"/>
       </w:pPr>
-      <w:bookmarkStart w:id="33" w:name="audit-trail-viewer"/>
       <w:r>
         <w:t xml:space="preserve">Audit Trail Viewer</w:t>
       </w:r>
-      <w:bookmarkEnd w:id="33"/>
-    </w:p>
+    </w:p>
+    <w:bookmarkStart w:id="30" w:name="layout-4"/>
     <w:p>
       <w:pPr>
         <w:pStyle w:val="Heading4"/>
       </w:pPr>
-      <w:bookmarkStart w:id="34" w:name="layout-4"/>
       <w:r>
         <w:t xml:space="preserve">Layout</w:t>
       </w:r>
-      <w:bookmarkEnd w:id="34"/>
-    </w:p>
-    <w:p>
-      <w:pPr>
-        <w:numPr>
-          <w:ilvl w:val="0"/>
-          <w:numId w:val="1025"/>
-        </w:numPr>
+    </w:p>
+    <w:p>
+      <w:pPr>
+        <w:numPr>
+          <w:ilvl w:val="0"/>
+          <w:numId w:val="1023"/>
+        </w:numPr>
+        <w:pStyle w:val="Compact"/>
       </w:pPr>
       <w:r>
         <w:rPr>
+          <w:bCs/>
           <w:b/>
         </w:rPr>
         <w:t xml:space="preserve">Filter Panel</w:t>
@@ -1270,7 +1210,7 @@
       <w:pPr>
         <w:numPr>
           <w:ilvl w:val="1"/>
-          <w:numId w:val="1026"/>
+          <w:numId w:val="1024"/>
         </w:numPr>
         <w:pStyle w:val="Compact"/>
       </w:pPr>
@@ -1282,7 +1222,7 @@
       <w:pPr>
         <w:numPr>
           <w:ilvl w:val="1"/>
-          <w:numId w:val="1026"/>
+          <w:numId w:val="1024"/>
         </w:numPr>
         <w:pStyle w:val="Compact"/>
       </w:pPr>
@@ -1294,7 +1234,7 @@
       <w:pPr>
         <w:numPr>
           <w:ilvl w:val="1"/>
-          <w:numId w:val="1026"/>
+          <w:numId w:val="1024"/>
         </w:numPr>
         <w:pStyle w:val="Compact"/>
       </w:pPr>
@@ -1306,7 +1246,7 @@
       <w:pPr>
         <w:numPr>
           <w:ilvl w:val="1"/>
-          <w:numId w:val="1026"/>
+          <w:numId w:val="1024"/>
         </w:numPr>
         <w:pStyle w:val="Compact"/>
       </w:pPr>
@@ -1318,7 +1258,7 @@
       <w:pPr>
         <w:numPr>
           <w:ilvl w:val="1"/>
-          <w:numId w:val="1026"/>
+          <w:numId w:val="1024"/>
         </w:numPr>
         <w:pStyle w:val="Compact"/>
       </w:pPr>
@@ -1330,11 +1270,13 @@
       <w:pPr>
         <w:numPr>
           <w:ilvl w:val="0"/>
-          <w:numId w:val="1025"/>
-        </w:numPr>
+          <w:numId w:val="1023"/>
+        </w:numPr>
+        <w:pStyle w:val="Compact"/>
       </w:pPr>
       <w:r>
         <w:rPr>
+          <w:bCs/>
           <w:b/>
         </w:rPr>
         <w:t xml:space="preserve">Audit Log Table</w:t>
@@ -1344,7 +1286,7 @@
       <w:pPr>
         <w:numPr>
           <w:ilvl w:val="1"/>
-          <w:numId w:val="1027"/>
+          <w:numId w:val="1025"/>
         </w:numPr>
         <w:pStyle w:val="Compact"/>
       </w:pPr>
@@ -1356,7 +1298,7 @@
       <w:pPr>
         <w:numPr>
           <w:ilvl w:val="1"/>
-          <w:numId w:val="1027"/>
+          <w:numId w:val="1025"/>
         </w:numPr>
         <w:pStyle w:val="Compact"/>
       </w:pPr>
@@ -1368,7 +1310,7 @@
       <w:pPr>
         <w:numPr>
           <w:ilvl w:val="1"/>
-          <w:numId w:val="1027"/>
+          <w:numId w:val="1025"/>
         </w:numPr>
         <w:pStyle w:val="Compact"/>
       </w:pPr>
@@ -1380,11 +1322,13 @@
       <w:pPr>
         <w:numPr>
           <w:ilvl w:val="0"/>
-          <w:numId w:val="1025"/>
-        </w:numPr>
+          <w:numId w:val="1023"/>
+        </w:numPr>
+        <w:pStyle w:val="Compact"/>
       </w:pPr>
       <w:r>
         <w:rPr>
+          <w:bCs/>
           <w:b/>
         </w:rPr>
         <w:t xml:space="preserve">Details Modal</w:t>
@@ -1394,335 +1338,439 @@
       <w:pPr>
         <w:numPr>
           <w:ilvl w:val="1"/>
+          <w:numId w:val="1026"/>
+        </w:numPr>
+        <w:pStyle w:val="Compact"/>
+      </w:pPr>
+      <w:r>
+        <w:t xml:space="preserve">Full audit record</w:t>
+      </w:r>
+    </w:p>
+    <w:p>
+      <w:pPr>
+        <w:numPr>
+          <w:ilvl w:val="1"/>
+          <w:numId w:val="1026"/>
+        </w:numPr>
+        <w:pStyle w:val="Compact"/>
+      </w:pPr>
+      <w:r>
+        <w:t xml:space="preserve">Before/after comparison (for updates)</w:t>
+      </w:r>
+    </w:p>
+    <w:p>
+      <w:pPr>
+        <w:numPr>
+          <w:ilvl w:val="1"/>
+          <w:numId w:val="1026"/>
+        </w:numPr>
+        <w:pStyle w:val="Compact"/>
+      </w:pPr>
+      <w:r>
+        <w:t xml:space="preserve">Related events</w:t>
+      </w:r>
+    </w:p>
+    <w:p>
+      <w:pPr>
+        <w:numPr>
+          <w:ilvl w:val="1"/>
+          <w:numId w:val="1026"/>
+        </w:numPr>
+        <w:pStyle w:val="Compact"/>
+      </w:pPr>
+      <w:r>
+        <w:t xml:space="preserve">User session information</w:t>
+      </w:r>
+    </w:p>
+    <w:bookmarkEnd w:id="30"/>
+    <w:bookmarkEnd w:id="31"/>
+    <w:bookmarkStart w:id="35" w:name="responsive-design"/>
+    <w:p>
+      <w:pPr>
+        <w:pStyle w:val="Heading3"/>
+      </w:pPr>
+      <w:r>
+        <w:t xml:space="preserve">Responsive Design</w:t>
+      </w:r>
+    </w:p>
+    <w:bookmarkStart w:id="32" w:name="desktop-1024px"/>
+    <w:p>
+      <w:pPr>
+        <w:pStyle w:val="Heading4"/>
+      </w:pPr>
+      <w:r>
+        <w:t xml:space="preserve">Desktop (&gt; 1024px)</w:t>
+      </w:r>
+    </w:p>
+    <w:p>
+      <w:pPr>
+        <w:numPr>
+          <w:ilvl w:val="0"/>
+          <w:numId w:val="1027"/>
+        </w:numPr>
+        <w:pStyle w:val="Compact"/>
+      </w:pPr>
+      <w:r>
+        <w:t xml:space="preserve">Full sidebar navigation</w:t>
+      </w:r>
+    </w:p>
+    <w:p>
+      <w:pPr>
+        <w:numPr>
+          <w:ilvl w:val="0"/>
+          <w:numId w:val="1027"/>
+        </w:numPr>
+        <w:pStyle w:val="Compact"/>
+      </w:pPr>
+      <w:r>
+        <w:t xml:space="preserve">Multi-column layouts</w:t>
+      </w:r>
+    </w:p>
+    <w:p>
+      <w:pPr>
+        <w:numPr>
+          <w:ilvl w:val="0"/>
+          <w:numId w:val="1027"/>
+        </w:numPr>
+        <w:pStyle w:val="Compact"/>
+      </w:pPr>
+      <w:r>
+        <w:t xml:space="preserve">Expandable panels</w:t>
+      </w:r>
+    </w:p>
+    <w:p>
+      <w:pPr>
+        <w:numPr>
+          <w:ilvl w:val="0"/>
+          <w:numId w:val="1027"/>
+        </w:numPr>
+        <w:pStyle w:val="Compact"/>
+      </w:pPr>
+      <w:r>
+        <w:t xml:space="preserve">Rich data tables</w:t>
+      </w:r>
+    </w:p>
+    <w:bookmarkEnd w:id="32"/>
+    <w:bookmarkStart w:id="33" w:name="tablet-768px---1024px"/>
+    <w:p>
+      <w:pPr>
+        <w:pStyle w:val="Heading4"/>
+      </w:pPr>
+      <w:r>
+        <w:t xml:space="preserve">Tablet (768px - 1024px)</w:t>
+      </w:r>
+    </w:p>
+    <w:p>
+      <w:pPr>
+        <w:numPr>
+          <w:ilvl w:val="0"/>
           <w:numId w:val="1028"/>
         </w:numPr>
         <w:pStyle w:val="Compact"/>
       </w:pPr>
       <w:r>
-        <w:t xml:space="preserve">Full audit record</w:t>
-      </w:r>
-    </w:p>
-    <w:p>
-      <w:pPr>
-        <w:numPr>
-          <w:ilvl w:val="1"/>
+        <w:t xml:space="preserve">Collapsible sidebar</w:t>
+      </w:r>
+    </w:p>
+    <w:p>
+      <w:pPr>
+        <w:numPr>
+          <w:ilvl w:val="0"/>
           <w:numId w:val="1028"/>
         </w:numPr>
         <w:pStyle w:val="Compact"/>
       </w:pPr>
       <w:r>
-        <w:t xml:space="preserve">Before/after comparison (for updates)</w:t>
-      </w:r>
-    </w:p>
-    <w:p>
-      <w:pPr>
-        <w:numPr>
-          <w:ilvl w:val="1"/>
+        <w:t xml:space="preserve">Two-column layouts adapt to single column</w:t>
+      </w:r>
+    </w:p>
+    <w:p>
+      <w:pPr>
+        <w:numPr>
+          <w:ilvl w:val="0"/>
           <w:numId w:val="1028"/>
         </w:numPr>
         <w:pStyle w:val="Compact"/>
       </w:pPr>
       <w:r>
-        <w:t xml:space="preserve">Related events</w:t>
-      </w:r>
-    </w:p>
-    <w:p>
-      <w:pPr>
-        <w:numPr>
-          <w:ilvl w:val="1"/>
-          <w:numId w:val="1028"/>
-        </w:numPr>
-        <w:pStyle w:val="Compact"/>
-      </w:pPr>
-      <w:r>
-        <w:t xml:space="preserve">User session information</w:t>
-      </w:r>
-    </w:p>
+        <w:t xml:space="preserve">Simplified tables with scrolling</w:t>
+      </w:r>
+    </w:p>
+    <w:bookmarkEnd w:id="33"/>
+    <w:bookmarkStart w:id="34" w:name="mobile-768px"/>
+    <w:p>
+      <w:pPr>
+        <w:pStyle w:val="Heading4"/>
+      </w:pPr>
+      <w:r>
+        <w:t xml:space="preserve">Mobile (&lt; 768px)</w:t>
+      </w:r>
+    </w:p>
+    <w:p>
+      <w:pPr>
+        <w:numPr>
+          <w:ilvl w:val="0"/>
+          <w:numId w:val="1029"/>
+        </w:numPr>
+        <w:pStyle w:val="Compact"/>
+      </w:pPr>
+      <w:r>
+        <w:t xml:space="preserve">Bottom navigation bar</w:t>
+      </w:r>
+    </w:p>
+    <w:p>
+      <w:pPr>
+        <w:numPr>
+          <w:ilvl w:val="0"/>
+          <w:numId w:val="1029"/>
+        </w:numPr>
+        <w:pStyle w:val="Compact"/>
+      </w:pPr>
+      <w:r>
+        <w:t xml:space="preserve">Single-column layouts</w:t>
+      </w:r>
+    </w:p>
+    <w:p>
+      <w:pPr>
+        <w:numPr>
+          <w:ilvl w:val="0"/>
+          <w:numId w:val="1029"/>
+        </w:numPr>
+        <w:pStyle w:val="Compact"/>
+      </w:pPr>
+      <w:r>
+        <w:t xml:space="preserve">Card-based interfaces</w:t>
+      </w:r>
+    </w:p>
+    <w:p>
+      <w:pPr>
+        <w:numPr>
+          <w:ilvl w:val="0"/>
+          <w:numId w:val="1029"/>
+        </w:numPr>
+        <w:pStyle w:val="Compact"/>
+      </w:pPr>
+      <w:r>
+        <w:t xml:space="preserve">Touch-optimized controls</w:t>
+      </w:r>
+    </w:p>
+    <w:bookmarkEnd w:id="34"/>
+    <w:bookmarkEnd w:id="35"/>
+    <w:bookmarkStart w:id="36" w:name="accessibility-features"/>
     <w:p>
       <w:pPr>
         <w:pStyle w:val="Heading3"/>
       </w:pPr>
-      <w:bookmarkStart w:id="35" w:name="responsive-design"/>
-      <w:r>
-        <w:t xml:space="preserve">Responsive Design</w:t>
-      </w:r>
-      <w:bookmarkEnd w:id="35"/>
-    </w:p>
+      <w:r>
+        <w:t xml:space="preserve">Accessibility Features</w:t>
+      </w:r>
+    </w:p>
+    <w:p>
+      <w:pPr>
+        <w:numPr>
+          <w:ilvl w:val="0"/>
+          <w:numId w:val="1030"/>
+        </w:numPr>
+        <w:pStyle w:val="Compact"/>
+      </w:pPr>
+      <w:r>
+        <w:t xml:space="preserve">WCAG 2.1 Level AA compliance</w:t>
+      </w:r>
+    </w:p>
+    <w:p>
+      <w:pPr>
+        <w:numPr>
+          <w:ilvl w:val="0"/>
+          <w:numId w:val="1030"/>
+        </w:numPr>
+        <w:pStyle w:val="Compact"/>
+      </w:pPr>
+      <w:r>
+        <w:t xml:space="preserve">Keyboard navigation support</w:t>
+      </w:r>
+    </w:p>
+    <w:p>
+      <w:pPr>
+        <w:numPr>
+          <w:ilvl w:val="0"/>
+          <w:numId w:val="1030"/>
+        </w:numPr>
+        <w:pStyle w:val="Compact"/>
+      </w:pPr>
+      <w:r>
+        <w:t xml:space="preserve">Screen reader compatible</w:t>
+      </w:r>
+    </w:p>
+    <w:p>
+      <w:pPr>
+        <w:numPr>
+          <w:ilvl w:val="0"/>
+          <w:numId w:val="1030"/>
+        </w:numPr>
+        <w:pStyle w:val="Compact"/>
+      </w:pPr>
+      <w:r>
+        <w:t xml:space="preserve">High contrast mode</w:t>
+      </w:r>
+    </w:p>
+    <w:p>
+      <w:pPr>
+        <w:numPr>
+          <w:ilvl w:val="0"/>
+          <w:numId w:val="1030"/>
+        </w:numPr>
+        <w:pStyle w:val="Compact"/>
+      </w:pPr>
+      <w:r>
+        <w:t xml:space="preserve">Adjustable font sizes</w:t>
+      </w:r>
+    </w:p>
+    <w:p>
+      <w:pPr>
+        <w:numPr>
+          <w:ilvl w:val="0"/>
+          <w:numId w:val="1030"/>
+        </w:numPr>
+        <w:pStyle w:val="Compact"/>
+      </w:pPr>
+      <w:r>
+        <w:t xml:space="preserve">Alt text for all images</w:t>
+      </w:r>
+    </w:p>
+    <w:p>
+      <w:pPr>
+        <w:numPr>
+          <w:ilvl w:val="0"/>
+          <w:numId w:val="1030"/>
+        </w:numPr>
+        <w:pStyle w:val="Compact"/>
+      </w:pPr>
+      <w:r>
+        <w:t xml:space="preserve">ARIA labels for interactive elements</w:t>
+      </w:r>
+    </w:p>
+    <w:bookmarkEnd w:id="36"/>
+    <w:bookmarkStart w:id="40" w:name="color-scheme"/>
+    <w:p>
+      <w:pPr>
+        <w:pStyle w:val="Heading3"/>
+      </w:pPr>
+      <w:r>
+        <w:t xml:space="preserve">Color Scheme</w:t>
+      </w:r>
+    </w:p>
+    <w:bookmarkStart w:id="37" w:name="primary-colors"/>
     <w:p>
       <w:pPr>
         <w:pStyle w:val="Heading4"/>
       </w:pPr>
-      <w:bookmarkStart w:id="36" w:name="desktop--1024px"/>
-      <w:r>
-        <w:t xml:space="preserve">Desktop (&gt; 1024px)</w:t>
-      </w:r>
-      <w:bookmarkEnd w:id="36"/>
-    </w:p>
-    <w:p>
-      <w:pPr>
-        <w:numPr>
-          <w:ilvl w:val="0"/>
-          <w:numId w:val="1029"/>
-        </w:numPr>
-        <w:pStyle w:val="Compact"/>
-      </w:pPr>
-      <w:r>
-        <w:t xml:space="preserve">Full sidebar navigation</w:t>
-      </w:r>
-    </w:p>
-    <w:p>
-      <w:pPr>
-        <w:numPr>
-          <w:ilvl w:val="0"/>
-          <w:numId w:val="1029"/>
-        </w:numPr>
-        <w:pStyle w:val="Compact"/>
-      </w:pPr>
-      <w:r>
-        <w:t xml:space="preserve">Multi-column layouts</w:t>
-      </w:r>
-    </w:p>
-    <w:p>
-      <w:pPr>
-        <w:numPr>
-          <w:ilvl w:val="0"/>
-          <w:numId w:val="1029"/>
-        </w:numPr>
-        <w:pStyle w:val="Compact"/>
-      </w:pPr>
-      <w:r>
-        <w:t xml:space="preserve">Expandable panels</w:t>
-      </w:r>
-    </w:p>
-    <w:p>
-      <w:pPr>
-        <w:numPr>
-          <w:ilvl w:val="0"/>
-          <w:numId w:val="1029"/>
-        </w:numPr>
-        <w:pStyle w:val="Compact"/>
-      </w:pPr>
-      <w:r>
-        <w:t xml:space="preserve">Rich data tables</w:t>
-      </w:r>
-    </w:p>
+      <w:r>
+        <w:t xml:space="preserve">Primary Colors</w:t>
+      </w:r>
+    </w:p>
+    <w:p>
+      <w:pPr>
+        <w:numPr>
+          <w:ilvl w:val="0"/>
+          <w:numId w:val="1031"/>
+        </w:numPr>
+        <w:pStyle w:val="Compact"/>
+      </w:pPr>
+      <w:r>
+        <w:t xml:space="preserve">Primary: #0C6E4F (Ikusi green)</w:t>
+      </w:r>
+    </w:p>
+    <w:p>
+      <w:pPr>
+        <w:numPr>
+          <w:ilvl w:val="0"/>
+          <w:numId w:val="1031"/>
+        </w:numPr>
+        <w:pStyle w:val="Compact"/>
+      </w:pPr>
+      <w:r>
+        <w:t xml:space="preserve">Accent: #4AC795 (Light green)</w:t>
+      </w:r>
+    </w:p>
+    <w:p>
+      <w:pPr>
+        <w:numPr>
+          <w:ilvl w:val="0"/>
+          <w:numId w:val="1031"/>
+        </w:numPr>
+        <w:pStyle w:val="Compact"/>
+      </w:pPr>
+      <w:r>
+        <w:t xml:space="preserve">Secondary: #003366 (Dark blue)</w:t>
+      </w:r>
+    </w:p>
+    <w:bookmarkEnd w:id="37"/>
+    <w:bookmarkStart w:id="38" w:name="status-colors"/>
     <w:p>
       <w:pPr>
         <w:pStyle w:val="Heading4"/>
       </w:pPr>
-      <w:bookmarkStart w:id="37" w:name="tablet-768px---1024px"/>
-      <w:r>
-        <w:t xml:space="preserve">Tablet (768px - 1024px)</w:t>
-      </w:r>
-      <w:bookmarkEnd w:id="37"/>
-    </w:p>
-    <w:p>
-      <w:pPr>
-        <w:numPr>
-          <w:ilvl w:val="0"/>
-          <w:numId w:val="1030"/>
-        </w:numPr>
-        <w:pStyle w:val="Compact"/>
-      </w:pPr>
-      <w:r>
-        <w:t xml:space="preserve">Collapsible sidebar</w:t>
-      </w:r>
-    </w:p>
-    <w:p>
-      <w:pPr>
-        <w:numPr>
-          <w:ilvl w:val="0"/>
-          <w:numId w:val="1030"/>
-        </w:numPr>
-        <w:pStyle w:val="Compact"/>
-      </w:pPr>
-      <w:r>
-        <w:t xml:space="preserve">Two-column layouts adapt to single column</w:t>
-      </w:r>
-    </w:p>
-    <w:p>
-      <w:pPr>
-        <w:numPr>
-          <w:ilvl w:val="0"/>
-          <w:numId w:val="1030"/>
-        </w:numPr>
-        <w:pStyle w:val="Compact"/>
-      </w:pPr>
-      <w:r>
-        <w:t xml:space="preserve">Simplified tables with scrolling</w:t>
-      </w:r>
-    </w:p>
+      <w:r>
+        <w:t xml:space="preserve">Status Colors</w:t>
+      </w:r>
+    </w:p>
+    <w:p>
+      <w:pPr>
+        <w:numPr>
+          <w:ilvl w:val="0"/>
+          <w:numId w:val="1032"/>
+        </w:numPr>
+        <w:pStyle w:val="Compact"/>
+      </w:pPr>
+      <w:r>
+        <w:t xml:space="preserve">Success: #28a745</w:t>
+      </w:r>
+    </w:p>
+    <w:p>
+      <w:pPr>
+        <w:numPr>
+          <w:ilvl w:val="0"/>
+          <w:numId w:val="1032"/>
+        </w:numPr>
+        <w:pStyle w:val="Compact"/>
+      </w:pPr>
+      <w:r>
+        <w:t xml:space="preserve">Warning: #ffc107</w:t>
+      </w:r>
+    </w:p>
+    <w:p>
+      <w:pPr>
+        <w:numPr>
+          <w:ilvl w:val="0"/>
+          <w:numId w:val="1032"/>
+        </w:numPr>
+        <w:pStyle w:val="Compact"/>
+      </w:pPr>
+      <w:r>
+        <w:t xml:space="preserve">Error: #dc3545</w:t>
+      </w:r>
+    </w:p>
+    <w:p>
+      <w:pPr>
+        <w:numPr>
+          <w:ilvl w:val="0"/>
+          <w:numId w:val="1032"/>
+        </w:numPr>
+        <w:pStyle w:val="Compact"/>
+      </w:pPr>
+      <w:r>
+        <w:t xml:space="preserve">Info: #17a2b8</w:t>
+      </w:r>
+    </w:p>
+    <w:bookmarkEnd w:id="38"/>
+    <w:bookmarkStart w:id="39" w:name="neutral-colors"/>
     <w:p>
       <w:pPr>
         <w:pStyle w:val="Heading4"/>
       </w:pPr>
-      <w:bookmarkStart w:id="38" w:name="mobile--768px"/>
-      <w:r>
-        <w:t xml:space="preserve">Mobile (&lt; 768px)</w:t>
-      </w:r>
-      <w:bookmarkEnd w:id="38"/>
-    </w:p>
-    <w:p>
-      <w:pPr>
-        <w:numPr>
-          <w:ilvl w:val="0"/>
-          <w:numId w:val="1031"/>
-        </w:numPr>
-        <w:pStyle w:val="Compact"/>
-      </w:pPr>
-      <w:r>
-        <w:t xml:space="preserve">Bottom navigation bar</w:t>
-      </w:r>
-    </w:p>
-    <w:p>
-      <w:pPr>
-        <w:numPr>
-          <w:ilvl w:val="0"/>
-          <w:numId w:val="1031"/>
-        </w:numPr>
-        <w:pStyle w:val="Compact"/>
-      </w:pPr>
-      <w:r>
-        <w:t xml:space="preserve">Single-column layouts</w:t>
-      </w:r>
-    </w:p>
-    <w:p>
-      <w:pPr>
-        <w:numPr>
-          <w:ilvl w:val="0"/>
-          <w:numId w:val="1031"/>
-        </w:numPr>
-        <w:pStyle w:val="Compact"/>
-      </w:pPr>
-      <w:r>
-        <w:t xml:space="preserve">Card-based interfaces</w:t>
-      </w:r>
-    </w:p>
-    <w:p>
-      <w:pPr>
-        <w:numPr>
-          <w:ilvl w:val="0"/>
-          <w:numId w:val="1031"/>
-        </w:numPr>
-        <w:pStyle w:val="Compact"/>
-      </w:pPr>
-      <w:r>
-        <w:t xml:space="preserve">Touch-optimized controls</w:t>
-      </w:r>
-    </w:p>
-    <w:p>
-      <w:pPr>
-        <w:pStyle w:val="Heading3"/>
-      </w:pPr>
-      <w:bookmarkStart w:id="39" w:name="accessibility-features"/>
-      <w:r>
-        <w:t xml:space="preserve">Accessibility Features</w:t>
-      </w:r>
-      <w:bookmarkEnd w:id="39"/>
-    </w:p>
-    <w:p>
-      <w:pPr>
-        <w:numPr>
-          <w:ilvl w:val="0"/>
-          <w:numId w:val="1032"/>
-        </w:numPr>
-        <w:pStyle w:val="Compact"/>
-      </w:pPr>
-      <w:r>
-        <w:t xml:space="preserve">WCAG 2.1 Level AA compliance</w:t>
-      </w:r>
-    </w:p>
-    <w:p>
-      <w:pPr>
-        <w:numPr>
-          <w:ilvl w:val="0"/>
-          <w:numId w:val="1032"/>
-        </w:numPr>
-        <w:pStyle w:val="Compact"/>
-      </w:pPr>
-      <w:r>
-        <w:t xml:space="preserve">Keyboard navigation support</w:t>
-      </w:r>
-    </w:p>
-    <w:p>
-      <w:pPr>
-        <w:numPr>
-          <w:ilvl w:val="0"/>
-          <w:numId w:val="1032"/>
-        </w:numPr>
-        <w:pStyle w:val="Compact"/>
-      </w:pPr>
-      <w:r>
-        <w:t xml:space="preserve">Screen reader compatible</w:t>
-      </w:r>
-    </w:p>
-    <w:p>
-      <w:pPr>
-        <w:numPr>
-          <w:ilvl w:val="0"/>
-          <w:numId w:val="1032"/>
-        </w:numPr>
-        <w:pStyle w:val="Compact"/>
-      </w:pPr>
-      <w:r>
-        <w:t xml:space="preserve">High contrast mode</w:t>
-      </w:r>
-    </w:p>
-    <w:p>
-      <w:pPr>
-        <w:numPr>
-          <w:ilvl w:val="0"/>
-          <w:numId w:val="1032"/>
-        </w:numPr>
-        <w:pStyle w:val="Compact"/>
-      </w:pPr>
-      <w:r>
-        <w:t xml:space="preserve">Adjustable font sizes</w:t>
-      </w:r>
-    </w:p>
-    <w:p>
-      <w:pPr>
-        <w:numPr>
-          <w:ilvl w:val="0"/>
-          <w:numId w:val="1032"/>
-        </w:numPr>
-        <w:pStyle w:val="Compact"/>
-      </w:pPr>
-      <w:r>
-        <w:t xml:space="preserve">Alt text for all images</w:t>
-      </w:r>
-    </w:p>
-    <w:p>
-      <w:pPr>
-        <w:numPr>
-          <w:ilvl w:val="0"/>
-          <w:numId w:val="1032"/>
-        </w:numPr>
-        <w:pStyle w:val="Compact"/>
-      </w:pPr>
-      <w:r>
-        <w:t xml:space="preserve">ARIA labels for interactive elements</w:t>
-      </w:r>
-    </w:p>
-    <w:p>
-      <w:pPr>
-        <w:pStyle w:val="Heading3"/>
-      </w:pPr>
-      <w:bookmarkStart w:id="40" w:name="color-scheme"/>
-      <w:r>
-        <w:t xml:space="preserve">Color Scheme</w:t>
-      </w:r>
-      <w:bookmarkEnd w:id="40"/>
-    </w:p>
-    <w:p>
-      <w:pPr>
-        <w:pStyle w:val="Heading4"/>
-      </w:pPr>
-      <w:bookmarkStart w:id="41" w:name="primary-colors"/>
-      <w:r>
-        <w:t xml:space="preserve">Primary Colors</w:t>
-      </w:r>
-      <w:bookmarkEnd w:id="41"/>
+      <w:r>
+        <w:t xml:space="preserve">Neutral Colors</w:t>
+      </w:r>
     </w:p>
     <w:p>
       <w:pPr>
@@ -1733,7 +1781,7 @@
         <w:pStyle w:val="Compact"/>
       </w:pPr>
       <w:r>
-        <w:t xml:space="preserve">Primary: #0C6E4F (Ikusi green)</w:t>
+        <w:t xml:space="preserve">Dark: #343a40</w:t>
       </w:r>
     </w:p>
     <w:p>
@@ -1745,7 +1793,7 @@
         <w:pStyle w:val="Compact"/>
       </w:pPr>
       <w:r>
-        <w:t xml:space="preserve">Accent: #4AC795 (Light green)</w:t>
+        <w:t xml:space="preserve">Gray: #5B6770</w:t>
       </w:r>
     </w:p>
     <w:p>
@@ -1757,110 +1805,6 @@
         <w:pStyle w:val="Compact"/>
       </w:pPr>
       <w:r>
-        <w:t xml:space="preserve">Secondary: #003366 (Dark blue)</w:t>
-      </w:r>
-    </w:p>
-    <w:p>
-      <w:pPr>
-        <w:pStyle w:val="Heading4"/>
-      </w:pPr>
-      <w:bookmarkStart w:id="42" w:name="status-colors"/>
-      <w:r>
-        <w:t xml:space="preserve">Status Colors</w:t>
-      </w:r>
-      <w:bookmarkEnd w:id="42"/>
-    </w:p>
-    <w:p>
-      <w:pPr>
-        <w:numPr>
-          <w:ilvl w:val="0"/>
-          <w:numId w:val="1034"/>
-        </w:numPr>
-        <w:pStyle w:val="Compact"/>
-      </w:pPr>
-      <w:r>
-        <w:t xml:space="preserve">Success: #28a745</w:t>
-      </w:r>
-    </w:p>
-    <w:p>
-      <w:pPr>
-        <w:numPr>
-          <w:ilvl w:val="0"/>
-          <w:numId w:val="1034"/>
-        </w:numPr>
-        <w:pStyle w:val="Compact"/>
-      </w:pPr>
-      <w:r>
-        <w:t xml:space="preserve">Warning: #ffc107</w:t>
-      </w:r>
-    </w:p>
-    <w:p>
-      <w:pPr>
-        <w:numPr>
-          <w:ilvl w:val="0"/>
-          <w:numId w:val="1034"/>
-        </w:numPr>
-        <w:pStyle w:val="Compact"/>
-      </w:pPr>
-      <w:r>
-        <w:t xml:space="preserve">Error: #dc3545</w:t>
-      </w:r>
-    </w:p>
-    <w:p>
-      <w:pPr>
-        <w:numPr>
-          <w:ilvl w:val="0"/>
-          <w:numId w:val="1034"/>
-        </w:numPr>
-        <w:pStyle w:val="Compact"/>
-      </w:pPr>
-      <w:r>
-        <w:t xml:space="preserve">Info: #17a2b8</w:t>
-      </w:r>
-    </w:p>
-    <w:p>
-      <w:pPr>
-        <w:pStyle w:val="Heading4"/>
-      </w:pPr>
-      <w:bookmarkStart w:id="43" w:name="neutral-colors"/>
-      <w:r>
-        <w:t xml:space="preserve">Neutral Colors</w:t>
-      </w:r>
-      <w:bookmarkEnd w:id="43"/>
-    </w:p>
-    <w:p>
-      <w:pPr>
-        <w:numPr>
-          <w:ilvl w:val="0"/>
-          <w:numId w:val="1035"/>
-        </w:numPr>
-        <w:pStyle w:val="Compact"/>
-      </w:pPr>
-      <w:r>
-        <w:t xml:space="preserve">Dark: #343a40</w:t>
-      </w:r>
-    </w:p>
-    <w:p>
-      <w:pPr>
-        <w:numPr>
-          <w:ilvl w:val="0"/>
-          <w:numId w:val="1035"/>
-        </w:numPr>
-        <w:pStyle w:val="Compact"/>
-      </w:pPr>
-      <w:r>
-        <w:t xml:space="preserve">Gray: #5B6770</w:t>
-      </w:r>
-    </w:p>
-    <w:p>
-      <w:pPr>
-        <w:numPr>
-          <w:ilvl w:val="0"/>
-          <w:numId w:val="1035"/>
-        </w:numPr>
-        <w:pStyle w:val="Compact"/>
-      </w:pPr>
-      <w:r>
         <w:t xml:space="preserve">Light: #f8f9fa</w:t>
       </w:r>
     </w:p>
@@ -1868,7 +1812,7 @@
       <w:pPr>
         <w:numPr>
           <w:ilvl w:val="0"/>
-          <w:numId w:val="1035"/>
+          <w:numId w:val="1033"/>
         </w:numPr>
         <w:pStyle w:val="Compact"/>
       </w:pPr>
@@ -1883,35 +1827,35 @@
         </w:pict>
       </w:r>
     </w:p>
+    <w:bookmarkEnd w:id="39"/>
+    <w:bookmarkEnd w:id="40"/>
+    <w:bookmarkEnd w:id="41"/>
+    <w:bookmarkStart w:id="50" w:name="es-diseños-de-interfaz-de-usuario"/>
     <w:p>
       <w:pPr>
         <w:pStyle w:val="Heading2"/>
       </w:pPr>
-      <w:bookmarkStart w:id="44" w:name="es-diseños-de-interfaz-de-usuario"/>
       <w:r>
         <w:t xml:space="preserve">ES: Diseños de Interfaz de Usuario</w:t>
       </w:r>
-      <w:bookmarkEnd w:id="44"/>
-    </w:p>
+    </w:p>
+    <w:bookmarkStart w:id="44" w:name="diseño-del-panel-de-control"/>
     <w:p>
       <w:pPr>
         <w:pStyle w:val="Heading3"/>
       </w:pPr>
-      <w:bookmarkStart w:id="45" w:name="diseño-del-panel-de-control"/>
       <w:r>
         <w:t xml:space="preserve">Diseño del Panel de Control</w:t>
       </w:r>
-      <w:bookmarkEnd w:id="45"/>
-    </w:p>
+    </w:p>
+    <w:bookmarkStart w:id="42" w:name="descripción-general"/>
     <w:p>
       <w:pPr>
         <w:pStyle w:val="Heading4"/>
       </w:pPr>
-      <w:bookmarkStart w:id="46" w:name="descripción-general"/>
       <w:r>
         <w:t xml:space="preserve">Descripción General</w:t>
       </w:r>
-      <w:bookmarkEnd w:id="46"/>
     </w:p>
     <w:p>
       <w:pPr>
@@ -1921,26 +1865,27 @@
         <w:t xml:space="preserve">El panel de control principal proporciona una vista integral de las operaciones financieras para todos los roles de usuario.</w:t>
       </w:r>
     </w:p>
+    <w:bookmarkEnd w:id="42"/>
+    <w:bookmarkStart w:id="43" w:name="componentes"/>
     <w:p>
       <w:pPr>
         <w:pStyle w:val="Heading4"/>
       </w:pPr>
-      <w:bookmarkStart w:id="47" w:name="componentes"/>
       <w:r>
         <w:t xml:space="preserve">Componentes</w:t>
       </w:r>
-      <w:bookmarkEnd w:id="47"/>
-    </w:p>
-    <w:p>
-      <w:pPr>
-        <w:numPr>
-          <w:ilvl w:val="0"/>
-          <w:numId w:val="1036"/>
+    </w:p>
+    <w:p>
+      <w:pPr>
+        <w:numPr>
+          <w:ilvl w:val="0"/>
+          <w:numId w:val="1034"/>
         </w:numPr>
         <w:pStyle w:val="Compact"/>
       </w:pPr>
       <w:r>
         <w:rPr>
+          <w:bCs/>
           <w:b/>
         </w:rPr>
         <w:t xml:space="preserve">Navegación del Encabezado</w:t>
@@ -1950,7 +1895,7 @@
       <w:pPr>
         <w:numPr>
           <w:ilvl w:val="1"/>
-          <w:numId w:val="1037"/>
+          <w:numId w:val="1035"/>
         </w:numPr>
         <w:pStyle w:val="Compact"/>
       </w:pPr>
@@ -1962,7 +1907,7 @@
       <w:pPr>
         <w:numPr>
           <w:ilvl w:val="1"/>
-          <w:numId w:val="1037"/>
+          <w:numId w:val="1035"/>
         </w:numPr>
         <w:pStyle w:val="Compact"/>
       </w:pPr>
@@ -1974,7 +1919,7 @@
       <w:pPr>
         <w:numPr>
           <w:ilvl w:val="1"/>
-          <w:numId w:val="1037"/>
+          <w:numId w:val="1035"/>
         </w:numPr>
         <w:pStyle w:val="Compact"/>
       </w:pPr>
@@ -1986,7 +1931,7 @@
       <w:pPr>
         <w:numPr>
           <w:ilvl w:val="1"/>
-          <w:numId w:val="1037"/>
+          <w:numId w:val="1035"/>
         </w:numPr>
         <w:pStyle w:val="Compact"/>
       </w:pPr>
@@ -1998,7 +1943,7 @@
       <w:pPr>
         <w:numPr>
           <w:ilvl w:val="1"/>
-          <w:numId w:val="1037"/>
+          <w:numId w:val="1035"/>
         </w:numPr>
         <w:pStyle w:val="Compact"/>
       </w:pPr>
@@ -2014,25 +1959,25 @@
         <w:t xml:space="preserve">[Traducción de todas las secciones de diseño de UI]</w:t>
       </w:r>
     </w:p>
+    <w:bookmarkEnd w:id="43"/>
+    <w:bookmarkEnd w:id="44"/>
+    <w:bookmarkStart w:id="48" w:name="diseño-responsivo"/>
     <w:p>
       <w:pPr>
         <w:pStyle w:val="Heading3"/>
       </w:pPr>
-      <w:bookmarkStart w:id="48" w:name="diseño-responsivo"/>
       <w:r>
         <w:t xml:space="preserve">Diseño Responsivo</w:t>
       </w:r>
-      <w:bookmarkEnd w:id="48"/>
-    </w:p>
+    </w:p>
+    <w:bookmarkStart w:id="45" w:name="escritorio-1024px"/>
     <w:p>
       <w:pPr>
         <w:pStyle w:val="Heading4"/>
       </w:pPr>
-      <w:bookmarkStart w:id="49" w:name="escritorio--1024px"/>
       <w:r>
         <w:t xml:space="preserve">Escritorio (&gt; 1024px)</w:t>
       </w:r>
-      <w:bookmarkEnd w:id="49"/>
     </w:p>
     <w:p>
       <w:pPr>
@@ -2042,15 +1987,15 @@
         <w:t xml:space="preserve">[Traducción de especificaciones de escritorio]</w:t>
       </w:r>
     </w:p>
+    <w:bookmarkEnd w:id="45"/>
+    <w:bookmarkStart w:id="46" w:name="tableta-768px---1024px"/>
     <w:p>
       <w:pPr>
         <w:pStyle w:val="Heading4"/>
       </w:pPr>
-      <w:bookmarkStart w:id="50" w:name="tableta-768px---1024px"/>
       <w:r>
         <w:t xml:space="preserve">Tableta (768px - 1024px)</w:t>
       </w:r>
-      <w:bookmarkEnd w:id="50"/>
     </w:p>
     <w:p>
       <w:pPr>
@@ -2060,15 +2005,15 @@
         <w:t xml:space="preserve">[Traducción de especificaciones de tableta]</w:t>
       </w:r>
     </w:p>
+    <w:bookmarkEnd w:id="46"/>
+    <w:bookmarkStart w:id="47" w:name="móvil-768px"/>
     <w:p>
       <w:pPr>
         <w:pStyle w:val="Heading4"/>
       </w:pPr>
-      <w:bookmarkStart w:id="51" w:name="móvil--768px"/>
       <w:r>
         <w:t xml:space="preserve">Móvil (&lt; 768px)</w:t>
       </w:r>
-      <w:bookmarkEnd w:id="51"/>
     </w:p>
     <w:p>
       <w:pPr>
@@ -2078,21 +2023,22 @@
         <w:t xml:space="preserve">[Traducción de especificaciones móviles]</w:t>
       </w:r>
     </w:p>
+    <w:bookmarkEnd w:id="47"/>
+    <w:bookmarkEnd w:id="48"/>
+    <w:bookmarkStart w:id="49" w:name="características-de-accesibilidad"/>
     <w:p>
       <w:pPr>
         <w:pStyle w:val="Heading3"/>
       </w:pPr>
-      <w:bookmarkStart w:id="52" w:name="características-de-accesibilidad"/>
       <w:r>
         <w:t xml:space="preserve">Características de Accesibilidad</w:t>
       </w:r>
-      <w:bookmarkEnd w:id="52"/>
-    </w:p>
-    <w:p>
-      <w:pPr>
-        <w:numPr>
-          <w:ilvl w:val="0"/>
-          <w:numId w:val="1038"/>
+    </w:p>
+    <w:p>
+      <w:pPr>
+        <w:numPr>
+          <w:ilvl w:val="0"/>
+          <w:numId w:val="1036"/>
         </w:numPr>
         <w:pStyle w:val="Compact"/>
       </w:pPr>
@@ -2104,7 +2050,7 @@
       <w:pPr>
         <w:numPr>
           <w:ilvl w:val="0"/>
-          <w:numId w:val="1038"/>
+          <w:numId w:val="1036"/>
         </w:numPr>
         <w:pStyle w:val="Compact"/>
       </w:pPr>
@@ -2116,7 +2062,7 @@
       <w:pPr>
         <w:numPr>
           <w:ilvl w:val="0"/>
-          <w:numId w:val="1038"/>
+          <w:numId w:val="1036"/>
         </w:numPr>
         <w:pStyle w:val="Compact"/>
       </w:pPr>
@@ -2128,7 +2074,7 @@
       <w:pPr>
         <w:numPr>
           <w:ilvl w:val="0"/>
-          <w:numId w:val="1038"/>
+          <w:numId w:val="1036"/>
         </w:numPr>
         <w:pStyle w:val="Compact"/>
       </w:pPr>
@@ -2140,7 +2086,7 @@
       <w:pPr>
         <w:numPr>
           <w:ilvl w:val="0"/>
-          <w:numId w:val="1038"/>
+          <w:numId w:val="1036"/>
         </w:numPr>
         <w:pStyle w:val="Compact"/>
       </w:pPr>
@@ -2148,6 +2094,9 @@
         <w:t xml:space="preserve">Tamaños de fuente ajustables</w:t>
       </w:r>
     </w:p>
+    <w:bookmarkEnd w:id="49"/>
+    <w:bookmarkEnd w:id="50"/>
+    <w:bookmarkEnd w:id="51"/>
     <w:sectPr/>
   </w:body>
 </w:document>
@@ -2179,17 +2128,14 @@
 <file path=word/numbering.xml><?xml version="1.0" encoding="utf-8"?>
 <w:numbering xmlns:w="http://schemas.openxmlformats.org/wordprocessingml/2006/main">
   <w:abstractNum w:abstractNumId="990">
-    <w:nsid w:val="2c1ae401"/>
+    <w:nsid w:val="A990"/>
     <w:multiLevelType w:val="multilevel"/>
     <w:lvl w:ilvl="0">
       <w:numFmt w:val="bullet"/>
       <w:lvlText w:val=" "/>
       <w:lvlJc w:val="left"/>
       <w:pPr>
-        <w:tabs>
-          <w:tab w:val="num" w:pos="0"/>
-        </w:tabs>
-        <w:ind w:left="480" w:hanging="480"/>
+        <w:ind w:left="720" w:hanging="480"/>
       </w:pPr>
     </w:lvl>
     <w:lvl w:ilvl="1">
@@ -2197,10 +2143,7 @@
       <w:lvlText w:val=" "/>
       <w:lvlJc w:val="left"/>
       <w:pPr>
-        <w:tabs>
-          <w:tab w:val="num" w:pos="720"/>
-        </w:tabs>
-        <w:ind w:left="1200" w:hanging="480"/>
+        <w:ind w:left="1440" w:hanging="480"/>
       </w:pPr>
     </w:lvl>
     <w:lvl w:ilvl="2">
@@ -2208,10 +2151,7 @@
       <w:lvlText w:val=" "/>
       <w:lvlJc w:val="left"/>
       <w:pPr>
-        <w:tabs>
-          <w:tab w:val="num" w:pos="1440"/>
-        </w:tabs>
-        <w:ind w:left="1920" w:hanging="480"/>
+        <w:ind w:left="2160" w:hanging="480"/>
       </w:pPr>
     </w:lvl>
     <w:lvl w:ilvl="3">
@@ -2219,10 +2159,7 @@
       <w:lvlText w:val=" "/>
       <w:lvlJc w:val="left"/>
       <w:pPr>
-        <w:tabs>
-          <w:tab w:val="num" w:pos="2160"/>
-        </w:tabs>
-        <w:ind w:left="2640" w:hanging="480"/>
+        <w:ind w:left="2880" w:hanging="480"/>
       </w:pPr>
     </w:lvl>
     <w:lvl w:ilvl="4">
@@ -2230,10 +2167,7 @@
       <w:lvlText w:val=" "/>
       <w:lvlJc w:val="left"/>
       <w:pPr>
-        <w:tabs>
-          <w:tab w:val="num" w:pos="2880"/>
-        </w:tabs>
-        <w:ind w:left="3360" w:hanging="480"/>
+        <w:ind w:left="3600" w:hanging="480"/>
       </w:pPr>
     </w:lvl>
     <w:lvl w:ilvl="5">
@@ -2241,10 +2175,7 @@
       <w:lvlText w:val=" "/>
       <w:lvlJc w:val="left"/>
       <w:pPr>
-        <w:tabs>
-          <w:tab w:val="num" w:pos="3600"/>
-        </w:tabs>
-        <w:ind w:left="4080" w:hanging="480"/>
+        <w:ind w:left="4320" w:hanging="480"/>
       </w:pPr>
     </w:lvl>
     <w:lvl w:ilvl="6">
@@ -2252,10 +2183,7 @@
       <w:lvlText w:val=" "/>
       <w:lvlJc w:val="left"/>
       <w:pPr>
-        <w:tabs>
-          <w:tab w:val="num" w:pos="4320"/>
-        </w:tabs>
-        <w:ind w:left="4800" w:hanging="480"/>
+        <w:ind w:left="5040" w:hanging="480"/>
       </w:pPr>
     </w:lvl>
     <w:lvl w:ilvl="7">
@@ -2263,10 +2191,7 @@
       <w:lvlText w:val=" "/>
       <w:lvlJc w:val="left"/>
       <w:pPr>
-        <w:tabs>
-          <w:tab w:val="num" w:pos="5040"/>
-        </w:tabs>
-        <w:ind w:left="5520" w:hanging="480"/>
+        <w:ind w:left="5760" w:hanging="480"/>
       </w:pPr>
     </w:lvl>
     <w:lvl w:ilvl="8">
@@ -2274,15 +2199,12 @@
       <w:lvlText w:val=" "/>
       <w:lvlJc w:val="left"/>
       <w:pPr>
-        <w:tabs>
-          <w:tab w:val="num" w:pos="5760"/>
-        </w:tabs>
-        <w:ind w:left="6240" w:hanging="480"/>
+        <w:ind w:left="6480" w:hanging="480"/>
       </w:pPr>
     </w:lvl>
   </w:abstractNum>
-  <w:abstractNum w:abstractNumId="99211">
-    <w:nsid w:val="ea454b4c"/>
+  <w:abstractNum w:abstractNumId="99411">
+    <w:nsid w:val="A99411"/>
     <w:multiLevelType w:val="multilevel"/>
     <w:lvl w:ilvl="0">
       <w:start w:val="1"/>
@@ -2290,34 +2212,25 @@
       <w:lvlText w:val="%1."/>
       <w:lvlJc w:val="left"/>
       <w:pPr>
-        <w:tabs>
-          <w:tab w:val="num" w:pos="0"/>
-        </w:tabs>
-        <w:ind w:left="480" w:hanging="480"/>
+        <w:ind w:left="720" w:hanging="480"/>
       </w:pPr>
     </w:lvl>
     <w:lvl w:ilvl="1">
       <w:start w:val="1"/>
-      <w:numFmt w:val="lowerLetter"/>
+      <w:numFmt w:val="decimal"/>
       <w:lvlText w:val="%2."/>
       <w:lvlJc w:val="left"/>
       <w:pPr>
-        <w:tabs>
-          <w:tab w:val="num" w:pos="720"/>
-        </w:tabs>
-        <w:ind w:left="1200" w:hanging="480"/>
+        <w:ind w:left="1440" w:hanging="480"/>
       </w:pPr>
     </w:lvl>
     <w:lvl w:ilvl="2">
       <w:start w:val="1"/>
-      <w:numFmt w:val="lowerRoman"/>
+      <w:numFmt w:val="decimal"/>
       <w:lvlText w:val="%3."/>
       <w:lvlJc w:val="left"/>
       <w:pPr>
-        <w:tabs>
-          <w:tab w:val="num" w:pos="1440"/>
-        </w:tabs>
-        <w:ind w:left="1920" w:hanging="480"/>
+        <w:ind w:left="2160" w:hanging="480"/>
       </w:pPr>
     </w:lvl>
     <w:lvl w:ilvl="3">
@@ -2326,34 +2239,25 @@
       <w:lvlText w:val="%4."/>
       <w:lvlJc w:val="left"/>
       <w:pPr>
-        <w:tabs>
-          <w:tab w:val="num" w:pos="2160"/>
-        </w:tabs>
-        <w:ind w:left="2640" w:hanging="480"/>
+        <w:ind w:left="2880" w:hanging="480"/>
       </w:pPr>
     </w:lvl>
     <w:lvl w:ilvl="4">
       <w:start w:val="1"/>
-      <w:numFmt w:val="lowerLetter"/>
+      <w:numFmt w:val="decimal"/>
       <w:lvlText w:val="%5."/>
       <w:lvlJc w:val="left"/>
       <w:pPr>
-        <w:tabs>
-          <w:tab w:val="num" w:pos="2880"/>
-        </w:tabs>
-        <w:ind w:left="3360" w:hanging="480"/>
+        <w:ind w:left="3600" w:hanging="480"/>
       </w:pPr>
     </w:lvl>
     <w:lvl w:ilvl="5">
       <w:start w:val="1"/>
-      <w:numFmt w:val="lowerRoman"/>
+      <w:numFmt w:val="decimal"/>
       <w:lvlText w:val="%6."/>
       <w:lvlJc w:val="left"/>
       <w:pPr>
-        <w:tabs>
-          <w:tab w:val="num" w:pos="3600"/>
-        </w:tabs>
-        <w:ind w:left="4080" w:hanging="480"/>
+        <w:ind w:left="4320" w:hanging="480"/>
       </w:pPr>
     </w:lvl>
     <w:lvl w:ilvl="6">
@@ -2362,49 +2266,37 @@
       <w:lvlText w:val="%7."/>
       <w:lvlJc w:val="left"/>
       <w:pPr>
-        <w:tabs>
-          <w:tab w:val="num" w:pos="4320"/>
-        </w:tabs>
-        <w:ind w:left="4800" w:hanging="480"/>
+        <w:ind w:left="5040" w:hanging="480"/>
       </w:pPr>
     </w:lvl>
     <w:lvl w:ilvl="7">
       <w:start w:val="1"/>
-      <w:numFmt w:val="lowerLetter"/>
+      <w:numFmt w:val="decimal"/>
       <w:lvlText w:val="%8."/>
       <w:lvlJc w:val="left"/>
       <w:pPr>
-        <w:tabs>
-          <w:tab w:val="num" w:pos="5040"/>
-        </w:tabs>
-        <w:ind w:left="5520" w:hanging="480"/>
+        <w:ind w:left="5760" w:hanging="480"/>
       </w:pPr>
     </w:lvl>
     <w:lvl w:ilvl="8">
       <w:start w:val="1"/>
-      <w:numFmt w:val="lowerRoman"/>
+      <w:numFmt w:val="decimal"/>
       <w:lvlText w:val="%9."/>
       <w:lvlJc w:val="left"/>
       <w:pPr>
-        <w:tabs>
-          <w:tab w:val="num" w:pos="5760"/>
-        </w:tabs>
-        <w:ind w:left="6240" w:hanging="480"/>
+        <w:ind w:left="6480" w:hanging="480"/>
       </w:pPr>
     </w:lvl>
   </w:abstractNum>
   <w:abstractNum w:abstractNumId="991">
-    <w:nsid w:val="71315dca"/>
+    <w:nsid w:val="A991"/>
     <w:multiLevelType w:val="multilevel"/>
     <w:lvl w:ilvl="0">
       <w:numFmt w:val="bullet"/>
       <w:lvlText w:val="•"/>
       <w:lvlJc w:val="left"/>
       <w:pPr>
-        <w:tabs>
-          <w:tab w:val="num" w:pos="0"/>
-        </w:tabs>
-        <w:ind w:left="480" w:hanging="480"/>
+        <w:ind w:left="720" w:hanging="480"/>
       </w:pPr>
     </w:lvl>
     <w:lvl w:ilvl="1">
@@ -2412,10 +2304,7 @@
       <w:lvlText w:val="–"/>
       <w:lvlJc w:val="left"/>
       <w:pPr>
-        <w:tabs>
-          <w:tab w:val="num" w:pos="720"/>
-        </w:tabs>
-        <w:ind w:left="1200" w:hanging="480"/>
+        <w:ind w:left="1440" w:hanging="480"/>
       </w:pPr>
     </w:lvl>
     <w:lvl w:ilvl="2">
@@ -2423,10 +2312,7 @@
       <w:lvlText w:val="•"/>
       <w:lvlJc w:val="left"/>
       <w:pPr>
-        <w:tabs>
-          <w:tab w:val="num" w:pos="1440"/>
-        </w:tabs>
-        <w:ind w:left="1920" w:hanging="480"/>
+        <w:ind w:left="2160" w:hanging="480"/>
       </w:pPr>
     </w:lvl>
     <w:lvl w:ilvl="3">
@@ -2434,10 +2320,7 @@
       <w:lvlText w:val="–"/>
       <w:lvlJc w:val="left"/>
       <w:pPr>
-        <w:tabs>
-          <w:tab w:val="num" w:pos="2160"/>
-        </w:tabs>
-        <w:ind w:left="2640" w:hanging="480"/>
+        <w:ind w:left="2880" w:hanging="480"/>
       </w:pPr>
     </w:lvl>
     <w:lvl w:ilvl="4">
@@ -2445,10 +2328,7 @@
       <w:lvlText w:val="•"/>
       <w:lvlJc w:val="left"/>
       <w:pPr>
-        <w:tabs>
-          <w:tab w:val="num" w:pos="2880"/>
-        </w:tabs>
-        <w:ind w:left="3360" w:hanging="480"/>
+        <w:ind w:left="3600" w:hanging="480"/>
       </w:pPr>
     </w:lvl>
     <w:lvl w:ilvl="5">
@@ -2456,10 +2336,7 @@
       <w:lvlText w:val="–"/>
       <w:lvlJc w:val="left"/>
       <w:pPr>
-        <w:tabs>
-          <w:tab w:val="num" w:pos="3600"/>
-        </w:tabs>
-        <w:ind w:left="4080" w:hanging="480"/>
+        <w:ind w:left="4320" w:hanging="480"/>
       </w:pPr>
     </w:lvl>
     <w:lvl w:ilvl="6">
@@ -2467,10 +2344,7 @@
       <w:lvlText w:val="•"/>
       <w:lvlJc w:val="left"/>
       <w:pPr>
-        <w:tabs>
-          <w:tab w:val="num" w:pos="4320"/>
-        </w:tabs>
-        <w:ind w:left="4800" w:hanging="480"/>
+        <w:ind w:left="5040" w:hanging="480"/>
       </w:pPr>
     </w:lvl>
     <w:lvl w:ilvl="7">
@@ -2478,10 +2352,7 @@
       <w:lvlText w:val="–"/>
       <w:lvlJc w:val="left"/>
       <w:pPr>
-        <w:tabs>
-          <w:tab w:val="num" w:pos="5040"/>
-        </w:tabs>
-        <w:ind w:left="5520" w:hanging="480"/>
+        <w:ind w:left="5760" w:hanging="480"/>
       </w:pPr>
     </w:lvl>
     <w:lvl w:ilvl="8">
@@ -2489,10 +2360,7 @@
       <w:lvlText w:val="•"/>
       <w:lvlJc w:val="left"/>
       <w:pPr>
-        <w:tabs>
-          <w:tab w:val="num" w:pos="5760"/>
-        </w:tabs>
-        <w:ind w:left="6240" w:hanging="480"/>
+        <w:ind w:left="6480" w:hanging="480"/>
       </w:pPr>
     </w:lvl>
   </w:abstractNum>
@@ -2500,7 +2368,7 @@
     <w:abstractNumId w:val="990"/>
   </w:num>
   <w:num w:numId="1001">
-    <w:abstractNumId w:val="99211"/>
+    <w:abstractNumId w:val="99411"/>
     <w:lvlOverride w:ilvl="0">
       <w:startOverride w:val="1"/>
     </w:lvlOverride>
@@ -2626,13 +2494,7 @@
     <w:abstractNumId w:val="991"/>
   </w:num>
   <w:num w:numId="1034">
-    <w:abstractNumId w:val="991"/>
-  </w:num>
-  <w:num w:numId="1035">
-    <w:abstractNumId w:val="991"/>
-  </w:num>
-  <w:num w:numId="1036">
-    <w:abstractNumId w:val="99211"/>
+    <w:abstractNumId w:val="99411"/>
     <w:lvlOverride w:ilvl="0">
       <w:startOverride w:val="1"/>
     </w:lvlOverride>
@@ -2661,10 +2523,10 @@
       <w:startOverride w:val="1"/>
     </w:lvlOverride>
   </w:num>
-  <w:num w:numId="1037">
+  <w:num w:numId="1035">
     <w:abstractNumId w:val="991"/>
   </w:num>
-  <w:num w:numId="1038">
+  <w:num w:numId="1036">
     <w:abstractNumId w:val="991"/>
   </w:num>
 </w:numbering>
@@ -2675,10 +2537,10 @@
   <w:docDefaults>
     <w:rPrDefault>
       <w:rPr>
-        <w:rFonts w:asciiTheme="minorHAnsi" w:eastAsiaTheme="minorHAnsi" w:hAnsiTheme="minorHAnsi" w:cstheme="minorBidi"/>
+        <w:rFonts w:asciiTheme="minorHAnsi" w:cstheme="minorBidi" w:eastAsiaTheme="minorHAnsi" w:hAnsiTheme="minorHAnsi"/>
         <w:sz w:val="24"/>
         <w:szCs w:val="24"/>
-        <w:lang w:val="en-US" w:eastAsia="en-US" w:bidi="ar-SA"/>
+        <w:lang w:bidi="ar-SA" w:eastAsia="en-US" w:val="en-US"/>
       </w:rPr>
     </w:rPrDefault>
     <w:pPrDefault>
@@ -2687,35 +2549,35 @@
       </w:pPr>
     </w:pPrDefault>
   </w:docDefaults>
-  <w:latentStyles w:defLockedState="0" w:defUIPriority="0" w:defSemiHidden="0" w:defUnhideWhenUsed="0" w:defQFormat="0" w:count="276"/>
-  <w:style w:type="paragraph" w:default="1" w:styleId="Normal">
+  <w:latentStyles w:count="276" w:defLockedState="0" w:defQFormat="0" w:defSemiHidden="0" w:defUIPriority="0" w:defUnhideWhenUsed="0"/>
+  <w:style w:default="1" w:styleId="Normal" w:type="paragraph">
     <w:name w:val="Normal"/>
     <w:qFormat/>
   </w:style>
-  <w:style w:type="paragraph" w:styleId="BodyText">
+  <w:style w:styleId="BodyText" w:type="paragraph">
     <w:name w:val="Body Text"/>
     <w:basedOn w:val="Normal"/>
     <w:link w:val="BodyTextChar"/>
     <w:pPr>
-      <w:spacing w:before="180" w:after="180"/>
+      <w:spacing w:after="180" w:before="180"/>
     </w:pPr>
     <w:qFormat/>
   </w:style>
-  <w:style w:type="paragraph" w:customStyle="1" w:styleId="FirstParagraph">
+  <w:style w:customStyle="1" w:styleId="FirstParagraph" w:type="paragraph">
     <w:name w:val="First Paragraph"/>
     <w:basedOn w:val="BodyText"/>
     <w:next w:val="BodyText"/>
     <w:qFormat/>
   </w:style>
-  <w:style w:type="paragraph" w:customStyle="1" w:styleId="Compact">
+  <w:style w:customStyle="1" w:styleId="Compact" w:type="paragraph">
     <w:name w:val="Compact"/>
     <w:basedOn w:val="BodyText"/>
     <w:qFormat/>
     <w:pPr>
-      <w:spacing w:before="36" w:after="36"/>
+      <w:spacing w:after="36" w:before="36"/>
     </w:pPr>
   </w:style>
-  <w:style w:type="paragraph" w:styleId="Title">
+  <w:style w:styleId="Title" w:type="paragraph">
     <w:name w:val="Title"/>
     <w:basedOn w:val="Normal"/>
     <w:next w:val="BodyText"/>
@@ -2723,19 +2585,19 @@
     <w:pPr>
       <w:keepNext/>
       <w:keepLines/>
-      <w:spacing w:before="480" w:after="240"/>
+      <w:spacing w:after="240" w:before="480"/>
       <w:jc w:val="center"/>
     </w:pPr>
     <w:rPr>
-      <w:rFonts w:asciiTheme="majorHAnsi" w:eastAsiaTheme="majorEastAsia" w:hAnsiTheme="majorHAnsi" w:cstheme="majorBidi"/>
+      <w:rFonts w:asciiTheme="majorHAnsi" w:cstheme="majorBidi" w:eastAsiaTheme="majorEastAsia" w:hAnsiTheme="majorHAnsi"/>
       <w:b/>
       <w:bCs/>
-      <w:color w:val="345A8A" w:themeColor="accent1" w:themeShade="B5"/>
+      <w:color w:themeColor="accent1" w:themeShade="B5" w:val="345A8A"/>
       <w:sz w:val="36"/>
       <w:szCs w:val="36"/>
     </w:rPr>
   </w:style>
-  <w:style w:type="paragraph" w:styleId="Subtitle">
+  <w:style w:styleId="Subtitle" w:type="paragraph">
     <w:name w:val="Subtitle"/>
     <w:basedOn w:val="Title"/>
     <w:next w:val="BodyText"/>
@@ -2743,7 +2605,7 @@
     <w:pPr>
       <w:keepNext/>
       <w:keepLines/>
-      <w:spacing w:before="240" w:after="240"/>
+      <w:spacing w:after="240" w:before="240"/>
       <w:jc w:val="center"/>
     </w:pPr>
     <w:rPr>
@@ -2751,7 +2613,7 @@
       <w:szCs w:val="30"/>
     </w:rPr>
   </w:style>
-  <w:style w:type="paragraph" w:customStyle="1" w:styleId="Author">
+  <w:style w:customStyle="1" w:styleId="Author" w:type="paragraph">
     <w:name w:val="Author"/>
     <w:next w:val="BodyText"/>
     <w:qFormat/>
@@ -2761,7 +2623,7 @@
       <w:jc w:val="center"/>
     </w:pPr>
   </w:style>
-  <w:style w:type="paragraph" w:styleId="Date">
+  <w:style w:styleId="Date" w:type="paragraph">
     <w:name w:val="Date"/>
     <w:next w:val="BodyText"/>
     <w:qFormat/>
@@ -2771,7 +2633,7 @@
       <w:jc w:val="center"/>
     </w:pPr>
   </w:style>
-  <w:style w:type="paragraph" w:customStyle="1" w:styleId="AbstractTitle">
+  <w:style w:customStyle="1" w:styleId="AbstractTitle" w:type="paragraph">
     <w:name w:val="Abstract Title"/>
     <w:basedOn w:val="Normal"/>
     <w:next w:val="Abstract"/>
@@ -2780,7 +2642,7 @@
       <w:keepNext/>
       <w:keepLines/>
       <w:jc w:val="center"/>
-      <w:spacing w:before="300" w:after="0"/>
+      <w:spacing w:after="0" w:before="300"/>
     </w:pPr>
     <w:rPr>
       <w:sz w:val="20"/>
@@ -2790,7 +2652,7 @@
       &gt;
     </w:rPr>
   </w:style>
-  <w:style w:type="paragraph" w:customStyle="1" w:styleId="Abstract">
+  <w:style w:customStyle="1" w:styleId="Abstract" w:type="paragraph">
     <w:name w:val="Abstract"/>
     <w:basedOn w:val="Normal"/>
     <w:next w:val="BodyText"/>
@@ -2798,14 +2660,14 @@
     <w:pPr>
       <w:keepNext/>
       <w:keepLines/>
-      <w:spacing w:before="100" w:after="300"/>
+      <w:spacing w:after="300" w:before="100"/>
     </w:pPr>
     <w:rPr>
       <w:sz w:val="20"/>
       <w:szCs w:val="20"/>
     </w:rPr>
   </w:style>
-  <w:style w:type="paragraph" w:styleId="Bibliography">
+  <w:style w:styleId="Bibliography" w:type="paragraph">
     <w:name w:val="Bibliography"/>
     <w:basedOn w:val="Normal"/>
     <w:next w:val="Bibliography"/>
@@ -2813,7 +2675,7 @@
     <w:pPr/>
     <w:rPr/>
   </w:style>
-  <w:style w:type="paragraph" w:styleId="Heading1">
+  <w:style w:styleId="Heading1" w:type="paragraph">
     <w:name w:val="Heading 1"/>
     <w:basedOn w:val="Normal"/>
     <w:next w:val="BodyText"/>
@@ -2822,19 +2684,19 @@
     <w:pPr>
       <w:keepNext/>
       <w:keepLines/>
-      <w:spacing w:before="480" w:after="0"/>
+      <w:spacing w:after="0" w:before="480"/>
       <w:outlineLvl w:val="0"/>
     </w:pPr>
     <w:rPr>
-      <w:rFonts w:asciiTheme="majorHAnsi" w:eastAsiaTheme="majorEastAsia" w:hAnsiTheme="majorHAnsi" w:cstheme="majorBidi"/>
+      <w:rFonts w:asciiTheme="majorHAnsi" w:cstheme="majorBidi" w:eastAsiaTheme="majorEastAsia" w:hAnsiTheme="majorHAnsi"/>
       <w:b/>
       <w:bCs/>
-      <w:color w:val="4F81BD" w:themeColor="accent1"/>
+      <w:color w:themeColor="accent1" w:val="4F81BD"/>
       <w:sz w:val="32"/>
       <w:szCs w:val="32"/>
     </w:rPr>
   </w:style>
-  <w:style w:type="paragraph" w:styleId="Heading2">
+  <w:style w:styleId="Heading2" w:type="paragraph">
     <w:name w:val="Heading 2"/>
     <w:basedOn w:val="Normal"/>
     <w:next w:val="BodyText"/>
@@ -2844,19 +2706,19 @@
     <w:pPr>
       <w:keepNext/>
       <w:keepLines/>
-      <w:spacing w:before="200" w:after="0"/>
+      <w:spacing w:after="0" w:before="200"/>
       <w:outlineLvl w:val="1"/>
     </w:pPr>
     <w:rPr>
-      <w:rFonts w:asciiTheme="majorHAnsi" w:eastAsiaTheme="majorEastAsia" w:hAnsiTheme="majorHAnsi" w:cstheme="majorBidi"/>
+      <w:rFonts w:asciiTheme="majorHAnsi" w:cstheme="majorBidi" w:eastAsiaTheme="majorEastAsia" w:hAnsiTheme="majorHAnsi"/>
       <w:b/>
       <w:bCs/>
-      <w:color w:val="4F81BD" w:themeColor="accent1"/>
+      <w:color w:themeColor="accent1" w:val="4F81BD"/>
       <w:sz w:val="28"/>
       <w:szCs w:val="28"/>
     </w:rPr>
   </w:style>
-  <w:style w:type="paragraph" w:styleId="Heading3">
+  <w:style w:styleId="Heading3" w:type="paragraph">
     <w:name w:val="Heading 3"/>
     <w:basedOn w:val="Normal"/>
     <w:next w:val="BodyText"/>
@@ -2866,19 +2728,19 @@
     <w:pPr>
       <w:keepNext/>
       <w:keepLines/>
-      <w:spacing w:before="200" w:after="0"/>
+      <w:spacing w:after="0" w:before="200"/>
       <w:outlineLvl w:val="2"/>
     </w:pPr>
     <w:rPr>
-      <w:rFonts w:asciiTheme="majorHAnsi" w:eastAsiaTheme="majorEastAsia" w:hAnsiTheme="majorHAnsi" w:cstheme="majorBidi"/>
+      <w:rFonts w:asciiTheme="majorHAnsi" w:cstheme="majorBidi" w:eastAsiaTheme="majorEastAsia" w:hAnsiTheme="majorHAnsi"/>
       <w:b/>
       <w:bCs/>
-      <w:color w:val="4F81BD" w:themeColor="accent1"/>
+      <w:color w:themeColor="accent1" w:val="4F81BD"/>
       <w:sz w:val="24"/>
       <w:szCs w:val="24"/>
     </w:rPr>
   </w:style>
-  <w:style w:type="paragraph" w:styleId="Heading4">
+  <w:style w:styleId="Heading4" w:type="paragraph">
     <w:name w:val="Heading 4"/>
     <w:basedOn w:val="Normal"/>
     <w:next w:val="BodyText"/>
@@ -2888,19 +2750,19 @@
     <w:pPr>
       <w:keepNext/>
       <w:keepLines/>
-      <w:spacing w:before="200" w:after="0"/>
+      <w:spacing w:after="0" w:before="200"/>
       <w:outlineLvl w:val="3"/>
     </w:pPr>
     <w:rPr>
-      <w:rFonts w:asciiTheme="majorHAnsi" w:eastAsiaTheme="majorEastAsia" w:hAnsiTheme="majorHAnsi" w:cstheme="majorBidi"/>
+      <w:rFonts w:asciiTheme="majorHAnsi" w:cstheme="majorBidi" w:eastAsiaTheme="majorEastAsia" w:hAnsiTheme="majorHAnsi"/>
       <w:i/>
       <w:bCs/>
-      <w:color w:val="4F81BD" w:themeColor="accent1"/>
+      <w:color w:themeColor="accent1" w:val="4F81BD"/>
       <w:sz w:val="24"/>
       <w:szCs w:val="24"/>
     </w:rPr>
   </w:style>
-  <w:style w:type="paragraph" w:styleId="Heading5">
+  <w:style w:styleId="Heading5" w:type="paragraph">
     <w:name w:val="Heading 5"/>
     <w:basedOn w:val="Normal"/>
     <w:next w:val="BodyText"/>
@@ -2910,18 +2772,18 @@
     <w:pPr>
       <w:keepNext/>
       <w:keepLines/>
-      <w:spacing w:before="200" w:after="0"/>
+      <w:spacing w:after="0" w:before="200"/>
       <w:outlineLvl w:val="4"/>
     </w:pPr>
     <w:rPr>
-      <w:rFonts w:asciiTheme="majorHAnsi" w:eastAsiaTheme="majorEastAsia" w:hAnsiTheme="majorHAnsi" w:cstheme="majorBidi"/>
+      <w:rFonts w:asciiTheme="majorHAnsi" w:cstheme="majorBidi" w:eastAsiaTheme="majorEastAsia" w:hAnsiTheme="majorHAnsi"/>
       <w:iCs/>
-      <w:color w:val="4F81BD" w:themeColor="accent1"/>
+      <w:color w:themeColor="accent1" w:val="4F81BD"/>
       <w:sz w:val="24"/>
       <w:szCs w:val="24"/>
     </w:rPr>
   </w:style>
-  <w:style w:type="paragraph" w:styleId="Heading6">
+  <w:style w:styleId="Heading6" w:type="paragraph">
     <w:name w:val="Heading 6"/>
     <w:basedOn w:val="Normal"/>
     <w:next w:val="BodyText"/>
@@ -2931,17 +2793,17 @@
     <w:pPr>
       <w:keepNext/>
       <w:keepLines/>
-      <w:spacing w:before="200" w:after="0"/>
+      <w:spacing w:after="0" w:before="200"/>
       <w:outlineLvl w:val="5"/>
     </w:pPr>
     <w:rPr>
-      <w:rFonts w:asciiTheme="majorHAnsi" w:eastAsiaTheme="majorEastAsia" w:hAnsiTheme="majorHAnsi" w:cstheme="majorBidi"/>
-      <w:color w:val="4F81BD" w:themeColor="accent1"/>
+      <w:rFonts w:asciiTheme="majorHAnsi" w:cstheme="majorBidi" w:eastAsiaTheme="majorEastAsia" w:hAnsiTheme="majorHAnsi"/>
+      <w:color w:themeColor="accent1" w:val="4F81BD"/>
       <w:sz w:val="24"/>
       <w:szCs w:val="24"/>
     </w:rPr>
   </w:style>
-  <w:style w:type="paragraph" w:styleId="Heading7">
+  <w:style w:styleId="Heading7" w:type="paragraph">
     <w:name w:val="Heading 7"/>
     <w:basedOn w:val="Normal"/>
     <w:next w:val="BodyText"/>
@@ -2951,17 +2813,17 @@
     <w:pPr>
       <w:keepNext/>
       <w:keepLines/>
-      <w:spacing w:before="200" w:after="0"/>
+      <w:spacing w:after="0" w:before="200"/>
       <w:outlineLvl w:val="6"/>
     </w:pPr>
     <w:rPr>
-      <w:rFonts w:asciiTheme="majorHAnsi" w:eastAsiaTheme="majorEastAsia" w:hAnsiTheme="majorHAnsi" w:cstheme="majorBidi"/>
-      <w:color w:val="4F81BD" w:themeColor="accent1"/>
+      <w:rFonts w:asciiTheme="majorHAnsi" w:cstheme="majorBidi" w:eastAsiaTheme="majorEastAsia" w:hAnsiTheme="majorHAnsi"/>
+      <w:color w:themeColor="accent1" w:val="4F81BD"/>
       <w:sz w:val="24"/>
       <w:szCs w:val="24"/>
     </w:rPr>
   </w:style>
-  <w:style w:type="paragraph" w:styleId="Heading8">
+  <w:style w:styleId="Heading8" w:type="paragraph">
     <w:name w:val="Heading 8"/>
     <w:basedOn w:val="Normal"/>
     <w:next w:val="BodyText"/>
@@ -2971,17 +2833,17 @@
     <w:pPr>
       <w:keepNext/>
       <w:keepLines/>
-      <w:spacing w:before="200" w:after="0"/>
+      <w:spacing w:after="0" w:before="200"/>
       <w:outlineLvl w:val="7"/>
     </w:pPr>
     <w:rPr>
-      <w:rFonts w:asciiTheme="majorHAnsi" w:eastAsiaTheme="majorEastAsia" w:hAnsiTheme="majorHAnsi" w:cstheme="majorBidi"/>
-      <w:color w:val="4F81BD" w:themeColor="accent1"/>
+      <w:rFonts w:asciiTheme="majorHAnsi" w:cstheme="majorBidi" w:eastAsiaTheme="majorEastAsia" w:hAnsiTheme="majorHAnsi"/>
+      <w:color w:themeColor="accent1" w:val="4F81BD"/>
       <w:sz w:val="24"/>
       <w:szCs w:val="24"/>
     </w:rPr>
   </w:style>
-  <w:style w:type="paragraph" w:styleId="Heading9">
+  <w:style w:styleId="Heading9" w:type="paragraph">
     <w:name w:val="Heading 9"/>
     <w:basedOn w:val="Normal"/>
     <w:next w:val="BodyText"/>
@@ -2991,17 +2853,17 @@
     <w:pPr>
       <w:keepNext/>
       <w:keepLines/>
-      <w:spacing w:before="200" w:after="0"/>
+      <w:spacing w:after="0" w:before="200"/>
       <w:outlineLvl w:val="8"/>
     </w:pPr>
     <w:rPr>
-      <w:rFonts w:asciiTheme="majorHAnsi" w:eastAsiaTheme="majorEastAsia" w:hAnsiTheme="majorHAnsi" w:cstheme="majorBidi"/>
-      <w:color w:val="4F81BD" w:themeColor="accent1"/>
+      <w:rFonts w:asciiTheme="majorHAnsi" w:cstheme="majorBidi" w:eastAsiaTheme="majorEastAsia" w:hAnsiTheme="majorHAnsi"/>
+      <w:color w:themeColor="accent1" w:val="4F81BD"/>
       <w:sz w:val="24"/>
       <w:szCs w:val="24"/>
     </w:rPr>
   </w:style>
-  <w:style w:type="paragraph" w:styleId="BlockText">
+  <w:style w:styleId="BlockText" w:type="paragraph">
     <w:name w:val="Block Text"/>
     <w:basedOn w:val="BodyText"/>
     <w:next w:val="BodyText"/>
@@ -3009,11 +2871,11 @@
     <w:unhideWhenUsed/>
     <w:qFormat/>
     <w:pPr>
-      <w:spacing w:before="100" w:after="100"/>
+      <w:spacing w:after="100" w:before="100"/>
       <w:ind w:firstLine="0" w:left="480" w:right="480"/>
     </w:pPr>
   </w:style>
-  <w:style w:type="paragraph" w:styleId="FootnoteText">
+  <w:style w:styleId="FootnoteText" w:type="paragraph">
     <w:name w:val="Footnote Text"/>
     <w:basedOn w:val="Normal"/>
     <w:next w:val="FootnoteText"/>
@@ -3021,30 +2883,30 @@
     <w:unhideWhenUsed/>
     <w:qFormat/>
   </w:style>
-  <w:style w:type="character" w:default="1" w:styleId="DefaultParagraphFont">
+  <w:style w:default="1" w:styleId="DefaultParagraphFont" w:type="character">
     <w:name w:val="Default Paragraph Font"/>
     <w:semiHidden/>
     <w:unhideWhenUsed/>
   </w:style>
-  <w:style w:type="table" w:default="1" w:styleId="Table">
+  <w:style w:default="1" w:styleId="Table" w:type="table">
     <w:name w:val="Table"/>
     <w:basedOn w:val="TableNormal"/>
     <w:semiHidden/>
     <w:unhideWhenUsed/>
     <w:qFormat/>
     <w:tblPr>
-      <w:tblInd w:w="0" w:type="dxa"/>
+      <w:tblInd w:type="dxa" w:w="0"/>
       <w:tblCellMar>
-        <w:top w:w="0" w:type="dxa"/>
-        <w:left w:w="108" w:type="dxa"/>
-        <w:bottom w:w="0" w:type="dxa"/>
-        <w:right w:w="108" w:type="dxa"/>
+        <w:top w:type="dxa" w:w="0"/>
+        <w:left w:type="dxa" w:w="108"/>
+        <w:bottom w:type="dxa" w:w="0"/>
+        <w:right w:type="dxa" w:w="108"/>
       </w:tblCellMar>
     </w:tblPr>
     <w:tblStylePr w:type="firstRow">
       <w:tblPr>
         <w:jc w:val="left"/>
-        <w:tblInd w:w="0" w:type="dxa"/>
+        <w:tblInd w:type="dxa" w:w="0"/>
       </w:tblPr>
       <w:trPr>
         <w:jc w:val="left"/>
@@ -3057,7 +2919,7 @@
       </w:tcPr>
     </w:tblStylePr>
   </w:style>
-  <w:style w:type="paragraph" w:customStyle="1" w:styleId="DefinitionTerm">
+  <w:style w:customStyle="1" w:styleId="DefinitionTerm" w:type="paragraph">
     <w:name w:val="Definition Term"/>
     <w:basedOn w:val="Normal"/>
     <w:next w:val="Definition"/>
@@ -3070,49 +2932,49 @@
       <w:b/>
     </w:rPr>
   </w:style>
-  <w:style w:type="paragraph" w:customStyle="1" w:styleId="Definition">
+  <w:style w:customStyle="1" w:styleId="Definition" w:type="paragraph">
     <w:name w:val="Definition"/>
     <w:basedOn w:val="Normal"/>
   </w:style>
-  <w:style w:type="paragraph" w:styleId="Caption">
+  <w:style w:styleId="Caption" w:type="paragraph">
     <w:name w:val="Caption"/>
     <w:basedOn w:val="Normal"/>
     <w:link w:val="BodyTextChar"/>
     <w:pPr>
-      <w:spacing w:before="0" w:after="120"/>
+      <w:spacing w:after="120" w:before="0"/>
     </w:pPr>
     <w:rPr>
       <w:i/>
     </w:rPr>
   </w:style>
-  <w:style w:type="paragraph" w:customStyle="1" w:styleId="TableCaption">
+  <w:style w:customStyle="1" w:styleId="TableCaption" w:type="paragraph">
     <w:name w:val="Table Caption"/>
     <w:basedOn w:val="Caption"/>
     <w:pPr>
       <w:keepNext/>
     </w:pPr>
   </w:style>
-  <w:style w:type="paragraph" w:customStyle="1" w:styleId="ImageCaption">
+  <w:style w:customStyle="1" w:styleId="ImageCaption" w:type="paragraph">
     <w:name w:val="Image Caption"/>
     <w:basedOn w:val="Caption"/>
   </w:style>
-  <w:style w:type="paragraph" w:customStyle="1" w:styleId="Figure">
+  <w:style w:customStyle="1" w:styleId="Figure" w:type="paragraph">
     <w:name w:val="Figure"/>
     <w:basedOn w:val="Normal"/>
   </w:style>
-  <w:style w:type="paragraph" w:customStyle="1" w:styleId="CaptionedFigure">
+  <w:style w:customStyle="1" w:styleId="CaptionedFigure" w:type="paragraph">
     <w:name w:val="Captioned Figure"/>
     <w:basedOn w:val="Figure"/>
     <w:pPr>
       <w:keepNext/>
     </w:pPr>
   </w:style>
-  <w:style w:type="character" w:customStyle="1" w:styleId="BodyTextChar">
+  <w:style w:customStyle="1" w:styleId="BodyTextChar" w:type="character">
     <w:name w:val="Body Text Char"/>
     <w:basedOn w:val="DefaultParagraphFont"/>
     <w:link w:val="BodyText"/>
   </w:style>
-  <w:style w:type="character" w:customStyle="1" w:styleId="VerbatimChar">
+  <w:style w:customStyle="1" w:styleId="VerbatimChar" w:type="character">
     <w:name w:val="Verbatim Char"/>
     <w:basedOn w:val="BodyTextChar"/>
     <w:rPr>
@@ -3120,25 +2982,25 @@
       <w:sz w:val="22"/>
     </w:rPr>
   </w:style>
-  <w:style w:type="character" w:customStyle="1" w:styleId="SectionNumber">
+  <w:style w:customStyle="1" w:styleId="SectionNumber" w:type="character">
     <w:name w:val="Section Number"/>
     <w:basedOn w:val="BodyTextChar"/>
   </w:style>
-  <w:style w:type="character" w:styleId="FootnoteReference">
+  <w:style w:styleId="FootnoteReference" w:type="character">
     <w:name w:val="Footnote Reference"/>
     <w:basedOn w:val="BodyTextChar"/>
     <w:rPr>
       <w:vertAlign w:val="superscript"/>
     </w:rPr>
   </w:style>
-  <w:style w:type="character" w:styleId="Hyperlink">
+  <w:style w:styleId="Hyperlink" w:type="character">
     <w:name w:val="Hyperlink"/>
     <w:basedOn w:val="BodyTextChar"/>
     <w:rPr>
-      <w:color w:val="4F81BD" w:themeColor="accent1"/>
-    </w:rPr>
-  </w:style>
-  <w:style w:type="paragraph" w:styleId="TOCHeading">
+      <w:color w:themeColor="accent1" w:val="4F81BD"/>
+    </w:rPr>
+  </w:style>
+  <w:style w:styleId="TOCHeading" w:type="paragraph">
     <w:name w:val="TOC Heading"/>
     <w:basedOn w:val="Heading1"/>
     <w:next w:val="BodyText"/>
@@ -3150,10 +3012,10 @@
       <w:outlineLvl w:val="9"/>
     </w:pPr>
     <w:rPr>
-      <w:rFonts w:asciiTheme="majorHAnsi" w:eastAsiaTheme="majorEastAsia" w:hAnsiTheme="majorHAnsi" w:cstheme="majorBidi"/>
+      <w:rFonts w:asciiTheme="majorHAnsi" w:cstheme="majorBidi" w:eastAsiaTheme="majorEastAsia" w:hAnsiTheme="majorHAnsi"/>
       <w:b w:val="0"/>
       <w:bCs w:val="0"/>
-      <w:color w:val="365F91" w:themeColor="accent1" w:themeShade="BF"/>
+      <w:color w:themeColor="accent1" w:themeShade="BF" w:val="365F91"/>
     </w:rPr>
   </w:style>
   <w:style w:type="paragraph" w:customStyle="1" w:styleId="SourceCode">
@@ -3245,7 +3107,10 @@
   <w:style w:type="character" w:customStyle="1" w:styleId="ImportTok">
     <w:name w:val="ImportTok"/>
     <w:basedOn w:val="VerbatimChar"/>
-    <w:rPr/>
+    <w:rPr>
+      <w:color w:val="008000"/>
+      <w:b/>
+    </w:rPr>
   </w:style>
   <w:style w:type="character" w:customStyle="1" w:styleId="CommentTok">
     <w:name w:val="CommentTok"/>
@@ -3320,7 +3185,9 @@
   <w:style w:type="character" w:customStyle="1" w:styleId="BuiltInTok">
     <w:name w:val="BuiltInTok"/>
     <w:basedOn w:val="VerbatimChar"/>
-    <w:rPr/>
+    <w:rPr>
+      <w:color w:val="008000"/>
+    </w:rPr>
   </w:style>
   <w:style w:type="character" w:customStyle="1" w:styleId="ExtensionTok">
     <w:name w:val="ExtensionTok"/>
